--- a/第一次实验/2021918.docx
+++ b/第一次实验/2021918.docx
@@ -258,7 +258,7 @@
           </mc:Choice>
           <mc:Fallback>
             <w:pict>
-              <v:line w14:anchorId="2E5F718A" id="直接连接符 39" o:spid="_x0000_s1026" style="position:absolute;left:0;text-align:left;z-index:251663360;visibility:visible;mso-wrap-style:square;mso-width-percent:0;mso-height-percent:0;mso-wrap-distance-left:9pt;mso-wrap-distance-top:-3e-5mm;mso-wrap-distance-right:9pt;mso-wrap-distance-bottom:-3e-5mm;mso-position-horizontal:absolute;mso-position-horizontal-relative:text;mso-position-vertical:absolute;mso-position-vertical-relative:text;mso-width-percent:0;mso-height-percent:0;mso-width-relative:page;mso-height-relative:page" from="126.7pt,25.05pt" to="291.75pt,25.05pt" o:gfxdata="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" strokecolor="black [3200]" strokeweight=".5pt">
+              <v:line w14:anchorId="5CABC22A" id="直接连接符 39" o:spid="_x0000_s1026" style="position:absolute;left:0;text-align:left;z-index:251663360;visibility:visible;mso-wrap-style:square;mso-width-percent:0;mso-height-percent:0;mso-wrap-distance-left:9pt;mso-wrap-distance-top:-3e-5mm;mso-wrap-distance-right:9pt;mso-wrap-distance-bottom:-3e-5mm;mso-position-horizontal:absolute;mso-position-horizontal-relative:text;mso-position-vertical:absolute;mso-position-vertical-relative:text;mso-width-percent:0;mso-height-percent:0;mso-width-relative:page;mso-height-relative:page" from="126.7pt,25.05pt" to="291.75pt,25.05pt" o:gfxdata="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" strokecolor="black [3200]" strokeweight=".5pt">
                 <v:stroke joinstyle="miter"/>
                 <o:lock v:ext="edit" shapetype="f"/>
               </v:line>
@@ -405,7 +405,7 @@
           </mc:Choice>
           <mc:Fallback>
             <w:pict>
-              <v:line w14:anchorId="68788F39" id="直接连接符 38" o:spid="_x0000_s1026" style="position:absolute;left:0;text-align:left;z-index:251664384;visibility:visible;mso-wrap-style:square;mso-width-percent:0;mso-height-percent:0;mso-wrap-distance-left:9pt;mso-wrap-distance-top:-3e-5mm;mso-wrap-distance-right:9pt;mso-wrap-distance-bottom:-3e-5mm;mso-position-horizontal:absolute;mso-position-horizontal-relative:margin;mso-position-vertical:absolute;mso-position-vertical-relative:text;mso-width-percent:0;mso-height-percent:0;mso-width-relative:page;mso-height-relative:page" from="129.2pt,27pt" to="294.25pt,27pt" o:gfxdata="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" strokecolor="windowText" strokeweight=".5pt">
+              <v:line w14:anchorId="4E097485" id="直接连接符 38" o:spid="_x0000_s1026" style="position:absolute;left:0;text-align:left;z-index:251664384;visibility:visible;mso-wrap-style:square;mso-width-percent:0;mso-height-percent:0;mso-wrap-distance-left:9pt;mso-wrap-distance-top:-3e-5mm;mso-wrap-distance-right:9pt;mso-wrap-distance-bottom:-3e-5mm;mso-position-horizontal:absolute;mso-position-horizontal-relative:margin;mso-position-vertical:absolute;mso-position-vertical-relative:text;mso-width-percent:0;mso-height-percent:0;mso-width-relative:page;mso-height-relative:page" from="129.2pt,27pt" to="294.25pt,27pt" o:gfxdata="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" strokecolor="windowText" strokeweight=".5pt">
                 <v:stroke joinstyle="miter"/>
                 <o:lock v:ext="edit" shapetype="f"/>
                 <w10:wrap anchorx="margin"/>
@@ -541,7 +541,7 @@
           </mc:Choice>
           <mc:Fallback>
             <w:pict>
-              <v:line w14:anchorId="4AB8E998" id="直接连接符 34" o:spid="_x0000_s1026" style="position:absolute;left:0;text-align:left;flip:y;z-index:251668480;visibility:visible;mso-wrap-style:square;mso-width-percent:0;mso-height-percent:0;mso-wrap-distance-left:9pt;mso-wrap-distance-top:0;mso-wrap-distance-right:9pt;mso-wrap-distance-bottom:0;mso-position-horizontal:absolute;mso-position-horizontal-relative:text;mso-position-vertical:absolute;mso-position-vertical-relative:text;mso-width-percent:0;mso-height-percent:0;mso-width-relative:page;mso-height-relative:page" from="128.75pt,26.6pt" to="286.1pt,27.55pt" o:gfxdata="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" strokecolor="black [3200]" strokeweight=".5pt">
+              <v:line w14:anchorId="520D79C1" id="直接连接符 34" o:spid="_x0000_s1026" style="position:absolute;left:0;text-align:left;flip:y;z-index:251668480;visibility:visible;mso-wrap-style:square;mso-width-percent:0;mso-height-percent:0;mso-wrap-distance-left:9pt;mso-wrap-distance-top:0;mso-wrap-distance-right:9pt;mso-wrap-distance-bottom:0;mso-position-horizontal:absolute;mso-position-horizontal-relative:text;mso-position-vertical:absolute;mso-position-vertical-relative:text;mso-width-percent:0;mso-height-percent:0;mso-width-relative:page;mso-height-relative:page" from="128.75pt,26.6pt" to="286.1pt,27.55pt" o:gfxdata="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" strokecolor="black [3200]" strokeweight=".5pt">
                 <v:stroke joinstyle="miter"/>
                 <o:lock v:ext="edit" shapetype="f"/>
               </v:line>
@@ -663,7 +663,7 @@
           </mc:Choice>
           <mc:Fallback>
             <w:pict>
-              <v:line w14:anchorId="347AE397" id="直接连接符 33" o:spid="_x0000_s1026" style="position:absolute;left:0;text-align:left;z-index:251667456;visibility:visible;mso-wrap-style:square;mso-width-percent:0;mso-height-percent:0;mso-wrap-distance-left:9pt;mso-wrap-distance-top:-3e-5mm;mso-wrap-distance-right:9pt;mso-wrap-distance-bottom:-3e-5mm;mso-position-horizontal:absolute;mso-position-horizontal-relative:margin;mso-position-vertical:absolute;mso-position-vertical-relative:text;mso-width-percent:0;mso-height-percent:0;mso-width-relative:page;mso-height-relative:page" from="127.3pt,27.1pt" to="292.35pt,27.1pt" o:gfxdata="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" strokecolor="black [3200]" strokeweight=".5pt">
+              <v:line w14:anchorId="7B5AC498" id="直接连接符 33" o:spid="_x0000_s1026" style="position:absolute;left:0;text-align:left;z-index:251667456;visibility:visible;mso-wrap-style:square;mso-width-percent:0;mso-height-percent:0;mso-wrap-distance-left:9pt;mso-wrap-distance-top:-3e-5mm;mso-wrap-distance-right:9pt;mso-wrap-distance-bottom:-3e-5mm;mso-position-horizontal:absolute;mso-position-horizontal-relative:margin;mso-position-vertical:absolute;mso-position-vertical-relative:text;mso-width-percent:0;mso-height-percent:0;mso-width-relative:page;mso-height-relative:page" from="127.3pt,27.1pt" to="292.35pt,27.1pt" o:gfxdata="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" strokecolor="black [3200]" strokeweight=".5pt">
                 <v:stroke joinstyle="miter"/>
                 <o:lock v:ext="edit" shapetype="f"/>
                 <w10:wrap anchorx="margin"/>
@@ -811,7 +811,7 @@
           </mc:Choice>
           <mc:Fallback>
             <w:pict>
-              <v:line w14:anchorId="698CBB5E" id="直接连接符 32" o:spid="_x0000_s1026" style="position:absolute;left:0;text-align:left;z-index:251665408;visibility:visible;mso-wrap-style:square;mso-width-percent:0;mso-height-percent:0;mso-wrap-distance-left:9pt;mso-wrap-distance-top:-3e-5mm;mso-wrap-distance-right:9pt;mso-wrap-distance-bottom:-3e-5mm;mso-position-horizontal:absolute;mso-position-horizontal-relative:margin;mso-position-vertical:absolute;mso-position-vertical-relative:text;mso-width-percent:0;mso-height-percent:0;mso-width-relative:page;mso-height-relative:page" from="126.95pt,23.95pt" to="292pt,23.95pt" o:gfxdata="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" strokecolor="black [3200]" strokeweight=".5pt">
+              <v:line w14:anchorId="761B9A34" id="直接连接符 32" o:spid="_x0000_s1026" style="position:absolute;left:0;text-align:left;z-index:251665408;visibility:visible;mso-wrap-style:square;mso-width-percent:0;mso-height-percent:0;mso-wrap-distance-left:9pt;mso-wrap-distance-top:-3e-5mm;mso-wrap-distance-right:9pt;mso-wrap-distance-bottom:-3e-5mm;mso-position-horizontal:absolute;mso-position-horizontal-relative:margin;mso-position-vertical:absolute;mso-position-vertical-relative:text;mso-width-percent:0;mso-height-percent:0;mso-width-relative:page;mso-height-relative:page" from="126.95pt,23.95pt" to="292pt,23.95pt" o:gfxdata="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" strokecolor="black [3200]" strokeweight=".5pt">
                 <v:stroke joinstyle="miter"/>
                 <o:lock v:ext="edit" shapetype="f"/>
                 <w10:wrap anchorx="margin"/>
@@ -939,7 +939,7 @@
           </mc:Choice>
           <mc:Fallback>
             <w:pict>
-              <v:line w14:anchorId="33952CBC" id="直接连接符 1" o:spid="_x0000_s1026" style="position:absolute;left:0;text-align:left;z-index:251659264;visibility:visible;mso-wrap-style:square;mso-width-percent:0;mso-height-percent:0;mso-wrap-distance-left:9pt;mso-wrap-distance-top:-3e-5mm;mso-wrap-distance-right:9pt;mso-wrap-distance-bottom:-3e-5mm;mso-position-horizontal:absolute;mso-position-horizontal-relative:margin;mso-position-vertical:absolute;mso-position-vertical-relative:text;mso-width-percent:0;mso-height-percent:0;mso-width-relative:page;mso-height-relative:page" from="127.5pt,21.4pt" to="292.55pt,21.4pt" o:gfxdata="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" strokecolor="black [3200]" strokeweight=".5pt">
+              <v:line w14:anchorId="659DC072" id="直接连接符 1" o:spid="_x0000_s1026" style="position:absolute;left:0;text-align:left;z-index:251659264;visibility:visible;mso-wrap-style:square;mso-width-percent:0;mso-height-percent:0;mso-wrap-distance-left:9pt;mso-wrap-distance-top:-3e-5mm;mso-wrap-distance-right:9pt;mso-wrap-distance-bottom:-3e-5mm;mso-position-horizontal:absolute;mso-position-horizontal-relative:margin;mso-position-vertical:absolute;mso-position-vertical-relative:text;mso-width-percent:0;mso-height-percent:0;mso-width-relative:page;mso-height-relative:page" from="127.5pt,21.4pt" to="292.55pt,21.4pt" o:gfxdata="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" strokecolor="black [3200]" strokeweight=".5pt">
                 <v:stroke joinstyle="miter"/>
                 <o:lock v:ext="edit" shapetype="f"/>
                 <w10:wrap anchorx="margin"/>
@@ -1100,20 +1100,12 @@
             </w:rPr>
             <w:fldChar w:fldCharType="separate"/>
           </w:r>
-          <w:hyperlink w:anchor="_Toc82860787" w:history="1">
+          <w:hyperlink w:anchor="_Toc82891256" w:history="1">
             <w:r>
               <w:rPr>
                 <w:rStyle w:val="a8"/>
-                <w:rFonts w:ascii="Times New Roman" w:hAnsi="Times New Roman"/>
-              </w:rPr>
-              <w:t xml:space="preserve">1  </w:t>
-            </w:r>
-            <w:r>
-              <w:rPr>
-                <w:rStyle w:val="a8"/>
-                <w:rFonts w:ascii="Times New Roman" w:hAnsi="Times New Roman"/>
-              </w:rPr>
-              <w:t>需求分析</w:t>
+              </w:rPr>
+              <w:t>1  需求分析</w:t>
             </w:r>
             <w:r>
               <w:rPr>
@@ -1131,7 +1123,7 @@
               <w:rPr>
                 <w:webHidden/>
               </w:rPr>
-              <w:instrText xml:space="preserve"> PAGEREF _Toc82860787 \h </w:instrText>
+              <w:instrText xml:space="preserve"> PAGEREF _Toc82891256 \h </w:instrText>
             </w:r>
             <w:r>
               <w:rPr>
@@ -1169,20 +1161,12 @@
               <w:szCs w:val="22"/>
             </w:rPr>
           </w:pPr>
-          <w:hyperlink w:anchor="_Toc82860788" w:history="1">
+          <w:hyperlink w:anchor="_Toc82891257" w:history="1">
             <w:r>
               <w:rPr>
                 <w:rStyle w:val="a8"/>
-                <w:rFonts w:ascii="Times New Roman" w:hAnsi="Times New Roman"/>
-              </w:rPr>
-              <w:t xml:space="preserve">1.1  </w:t>
-            </w:r>
-            <w:r>
-              <w:rPr>
-                <w:rStyle w:val="a8"/>
-                <w:rFonts w:ascii="Times New Roman" w:hAnsi="Times New Roman"/>
-              </w:rPr>
-              <w:t>需求概述（系统基本逻辑表述，系统的意义等）</w:t>
+              </w:rPr>
+              <w:t>1.1  需求概述</w:t>
             </w:r>
             <w:r>
               <w:rPr>
@@ -1200,76 +1184,7 @@
               <w:rPr>
                 <w:webHidden/>
               </w:rPr>
-              <w:instrText xml:space="preserve"> PAGEREF _Toc82860788 \h </w:instrText>
-            </w:r>
-            <w:r>
-              <w:rPr>
-                <w:webHidden/>
-              </w:rPr>
-            </w:r>
-            <w:r>
-              <w:rPr>
-                <w:webHidden/>
-              </w:rPr>
-              <w:fldChar w:fldCharType="separate"/>
-            </w:r>
-            <w:r>
-              <w:rPr>
-                <w:webHidden/>
-              </w:rPr>
-              <w:t>3</w:t>
-            </w:r>
-            <w:r>
-              <w:rPr>
-                <w:webHidden/>
-              </w:rPr>
-              <w:fldChar w:fldCharType="end"/>
-            </w:r>
-          </w:hyperlink>
-        </w:p>
-        <w:p>
-          <w:pPr>
-            <w:pStyle w:val="TOC2"/>
-            <w:rPr>
-              <w:rFonts w:asciiTheme="minorHAnsi" w:eastAsiaTheme="minorEastAsia" w:hAnsiTheme="minorHAnsi" w:cstheme="minorBidi"/>
-              <w:b w:val="0"/>
-              <w:kern w:val="2"/>
-              <w:sz w:val="21"/>
-              <w:szCs w:val="22"/>
-            </w:rPr>
-          </w:pPr>
-          <w:hyperlink w:anchor="_Toc82860789" w:history="1">
-            <w:r>
-              <w:rPr>
-                <w:rStyle w:val="a8"/>
-                <w:rFonts w:ascii="Times New Roman" w:hAnsi="Times New Roman"/>
-              </w:rPr>
-              <w:t xml:space="preserve">1.2  </w:t>
-            </w:r>
-            <w:r>
-              <w:rPr>
-                <w:rStyle w:val="a8"/>
-                <w:rFonts w:ascii="Times New Roman" w:hAnsi="Times New Roman"/>
-              </w:rPr>
-              <w:t>功能需求分析（包括系统结构图）</w:t>
-            </w:r>
-            <w:r>
-              <w:rPr>
-                <w:webHidden/>
-              </w:rPr>
-              <w:tab/>
-            </w:r>
-            <w:r>
-              <w:rPr>
-                <w:webHidden/>
-              </w:rPr>
-              <w:fldChar w:fldCharType="begin"/>
-            </w:r>
-            <w:r>
-              <w:rPr>
-                <w:webHidden/>
-              </w:rPr>
-              <w:instrText xml:space="preserve"> PAGEREF _Toc82860789 \h </w:instrText>
+              <w:instrText xml:space="preserve"> PAGEREF _Toc82891257 \h </w:instrText>
             </w:r>
             <w:r>
               <w:rPr>
@@ -1309,43 +1224,35 @@
               <w:sz w:val="21"/>
             </w:rPr>
           </w:pPr>
-          <w:hyperlink w:anchor="_Toc82860790" w:history="1">
+          <w:hyperlink w:anchor="_Toc82891258" w:history="1">
             <w:r>
               <w:rPr>
                 <w:rStyle w:val="a8"/>
-                <w:rFonts w:ascii="Times New Roman" w:eastAsia="宋体" w:hAnsi="Times New Roman"/>
+                <w:rFonts w:ascii="宋体" w:eastAsia="宋体" w:hAnsi="宋体"/>
                 <w:noProof/>
               </w:rPr>
-              <w:t xml:space="preserve">1.2.1  </w:t>
-            </w:r>
-            <w:r>
-              <w:rPr>
-                <w:rStyle w:val="a8"/>
-                <w:rFonts w:ascii="Times New Roman" w:eastAsia="宋体" w:hAnsi="Times New Roman"/>
+              <w:t>1.1.1  系统基本逻辑概述</w:t>
+            </w:r>
+            <w:r>
+              <w:rPr>
                 <w:noProof/>
-              </w:rPr>
-              <w:t>用户端</w:t>
+                <w:webHidden/>
+              </w:rPr>
+              <w:tab/>
             </w:r>
             <w:r>
               <w:rPr>
                 <w:noProof/>
                 <w:webHidden/>
               </w:rPr>
-              <w:tab/>
+              <w:fldChar w:fldCharType="begin"/>
             </w:r>
             <w:r>
               <w:rPr>
                 <w:noProof/>
                 <w:webHidden/>
               </w:rPr>
-              <w:fldChar w:fldCharType="begin"/>
-            </w:r>
-            <w:r>
-              <w:rPr>
-                <w:noProof/>
-                <w:webHidden/>
-              </w:rPr>
-              <w:instrText xml:space="preserve"> PAGEREF _Toc82860790 \h </w:instrText>
+              <w:instrText xml:space="preserve"> PAGEREF _Toc82891258 \h </w:instrText>
             </w:r>
             <w:r>
               <w:rPr>
@@ -1389,43 +1296,35 @@
               <w:sz w:val="21"/>
             </w:rPr>
           </w:pPr>
-          <w:hyperlink w:anchor="_Toc82860791" w:history="1">
+          <w:hyperlink w:anchor="_Toc82891259" w:history="1">
             <w:r>
               <w:rPr>
                 <w:rStyle w:val="a8"/>
-                <w:rFonts w:ascii="Times New Roman" w:eastAsia="宋体" w:hAnsi="Times New Roman"/>
+                <w:rFonts w:ascii="宋体" w:eastAsia="宋体" w:hAnsi="宋体"/>
                 <w:noProof/>
               </w:rPr>
-              <w:t xml:space="preserve">1.2.2  </w:t>
-            </w:r>
-            <w:r>
-              <w:rPr>
-                <w:rStyle w:val="a8"/>
-                <w:rFonts w:ascii="Times New Roman" w:eastAsia="宋体" w:hAnsi="Times New Roman"/>
+              <w:t>1.1.2  系统的意义</w:t>
+            </w:r>
+            <w:r>
+              <w:rPr>
                 <w:noProof/>
-              </w:rPr>
-              <w:t>管理员端</w:t>
+                <w:webHidden/>
+              </w:rPr>
+              <w:tab/>
             </w:r>
             <w:r>
               <w:rPr>
                 <w:noProof/>
                 <w:webHidden/>
               </w:rPr>
-              <w:tab/>
+              <w:fldChar w:fldCharType="begin"/>
             </w:r>
             <w:r>
               <w:rPr>
                 <w:noProof/>
                 <w:webHidden/>
               </w:rPr>
-              <w:fldChar w:fldCharType="begin"/>
-            </w:r>
-            <w:r>
-              <w:rPr>
-                <w:noProof/>
-                <w:webHidden/>
-              </w:rPr>
-              <w:instrText xml:space="preserve"> PAGEREF _Toc82860791 \h </w:instrText>
+              <w:instrText xml:space="preserve"> PAGEREF _Toc82891259 \h </w:instrText>
             </w:r>
             <w:r>
               <w:rPr>
@@ -1467,58 +1366,471 @@
               <w:szCs w:val="22"/>
             </w:rPr>
           </w:pPr>
-          <w:hyperlink w:anchor="_Toc82860792" w:history="1">
+          <w:hyperlink w:anchor="_Toc82891260" w:history="1">
             <w:r>
               <w:rPr>
                 <w:rStyle w:val="a8"/>
-                <w:rFonts w:ascii="Times New Roman" w:hAnsi="Times New Roman"/>
-              </w:rPr>
-              <w:t xml:space="preserve">1.3 </w:t>
-            </w:r>
+              </w:rPr>
+              <w:t>1.2  功能需求分析（包括系统结构图）</w:t>
+            </w:r>
+            <w:r>
+              <w:rPr>
+                <w:webHidden/>
+              </w:rPr>
+              <w:tab/>
+            </w:r>
+            <w:r>
+              <w:rPr>
+                <w:webHidden/>
+              </w:rPr>
+              <w:fldChar w:fldCharType="begin"/>
+            </w:r>
+            <w:r>
+              <w:rPr>
+                <w:webHidden/>
+              </w:rPr>
+              <w:instrText xml:space="preserve"> PAGEREF _Toc82891260 \h </w:instrText>
+            </w:r>
+            <w:r>
+              <w:rPr>
+                <w:webHidden/>
+              </w:rPr>
+            </w:r>
+            <w:r>
+              <w:rPr>
+                <w:webHidden/>
+              </w:rPr>
+              <w:fldChar w:fldCharType="separate"/>
+            </w:r>
+            <w:r>
+              <w:rPr>
+                <w:webHidden/>
+              </w:rPr>
+              <w:t>4</w:t>
+            </w:r>
+            <w:r>
+              <w:rPr>
+                <w:webHidden/>
+              </w:rPr>
+              <w:fldChar w:fldCharType="end"/>
+            </w:r>
+          </w:hyperlink>
+        </w:p>
+        <w:p>
+          <w:pPr>
+            <w:pStyle w:val="TOC3"/>
+            <w:tabs>
+              <w:tab w:val="right" w:leader="dot" w:pos="9344"/>
+            </w:tabs>
+            <w:rPr>
+              <w:rFonts w:cstheme="minorBidi"/>
+              <w:noProof/>
+              <w:kern w:val="2"/>
+              <w:sz w:val="21"/>
+            </w:rPr>
+          </w:pPr>
+          <w:hyperlink w:anchor="_Toc82891261" w:history="1">
             <w:r>
               <w:rPr>
                 <w:rStyle w:val="a8"/>
-                <w:rFonts w:ascii="Times New Roman" w:hAnsi="Times New Roman"/>
-              </w:rPr>
-              <w:t>数据字典与数据流图</w:t>
-            </w:r>
-            <w:r>
-              <w:rPr>
+                <w:rFonts w:ascii="宋体" w:eastAsia="宋体" w:hAnsi="宋体"/>
+                <w:noProof/>
+              </w:rPr>
+              <w:t>1.2.1  旅客</w:t>
+            </w:r>
+            <w:r>
+              <w:rPr>
+                <w:noProof/>
                 <w:webHidden/>
               </w:rPr>
               <w:tab/>
             </w:r>
             <w:r>
               <w:rPr>
+                <w:noProof/>
                 <w:webHidden/>
               </w:rPr>
               <w:fldChar w:fldCharType="begin"/>
             </w:r>
             <w:r>
               <w:rPr>
-                <w:webHidden/>
-              </w:rPr>
-              <w:instrText xml:space="preserve"> PAGEREF _Toc82860792 \h </w:instrText>
-            </w:r>
-            <w:r>
-              <w:rPr>
-                <w:webHidden/>
-              </w:rPr>
-            </w:r>
-            <w:r>
-              <w:rPr>
+                <w:noProof/>
+                <w:webHidden/>
+              </w:rPr>
+              <w:instrText xml:space="preserve"> PAGEREF _Toc82891261 \h </w:instrText>
+            </w:r>
+            <w:r>
+              <w:rPr>
+                <w:noProof/>
+                <w:webHidden/>
+              </w:rPr>
+            </w:r>
+            <w:r>
+              <w:rPr>
+                <w:noProof/>
                 <w:webHidden/>
               </w:rPr>
               <w:fldChar w:fldCharType="separate"/>
             </w:r>
             <w:r>
               <w:rPr>
-                <w:webHidden/>
-              </w:rPr>
-              <w:t>3</w:t>
-            </w:r>
-            <w:r>
-              <w:rPr>
+                <w:noProof/>
+                <w:webHidden/>
+              </w:rPr>
+              <w:t>4</w:t>
+            </w:r>
+            <w:r>
+              <w:rPr>
+                <w:noProof/>
+                <w:webHidden/>
+              </w:rPr>
+              <w:fldChar w:fldCharType="end"/>
+            </w:r>
+          </w:hyperlink>
+        </w:p>
+        <w:p>
+          <w:pPr>
+            <w:pStyle w:val="TOC3"/>
+            <w:tabs>
+              <w:tab w:val="right" w:leader="dot" w:pos="9344"/>
+            </w:tabs>
+            <w:rPr>
+              <w:rFonts w:cstheme="minorBidi"/>
+              <w:noProof/>
+              <w:kern w:val="2"/>
+              <w:sz w:val="21"/>
+            </w:rPr>
+          </w:pPr>
+          <w:hyperlink w:anchor="_Toc82891262" w:history="1">
+            <w:r>
+              <w:rPr>
+                <w:rStyle w:val="a8"/>
+                <w:rFonts w:ascii="宋体" w:eastAsia="宋体" w:hAnsi="宋体"/>
+                <w:noProof/>
+              </w:rPr>
+              <w:t>1.2.2  旅行社</w:t>
+            </w:r>
+            <w:r>
+              <w:rPr>
+                <w:noProof/>
+                <w:webHidden/>
+              </w:rPr>
+              <w:tab/>
+            </w:r>
+            <w:r>
+              <w:rPr>
+                <w:noProof/>
+                <w:webHidden/>
+              </w:rPr>
+              <w:fldChar w:fldCharType="begin"/>
+            </w:r>
+            <w:r>
+              <w:rPr>
+                <w:noProof/>
+                <w:webHidden/>
+              </w:rPr>
+              <w:instrText xml:space="preserve"> PAGEREF _Toc82891262 \h </w:instrText>
+            </w:r>
+            <w:r>
+              <w:rPr>
+                <w:noProof/>
+                <w:webHidden/>
+              </w:rPr>
+            </w:r>
+            <w:r>
+              <w:rPr>
+                <w:noProof/>
+                <w:webHidden/>
+              </w:rPr>
+              <w:fldChar w:fldCharType="separate"/>
+            </w:r>
+            <w:r>
+              <w:rPr>
+                <w:noProof/>
+                <w:webHidden/>
+              </w:rPr>
+              <w:t>4</w:t>
+            </w:r>
+            <w:r>
+              <w:rPr>
+                <w:noProof/>
+                <w:webHidden/>
+              </w:rPr>
+              <w:fldChar w:fldCharType="end"/>
+            </w:r>
+          </w:hyperlink>
+        </w:p>
+        <w:p>
+          <w:pPr>
+            <w:pStyle w:val="TOC3"/>
+            <w:tabs>
+              <w:tab w:val="right" w:leader="dot" w:pos="9344"/>
+            </w:tabs>
+            <w:rPr>
+              <w:rFonts w:cstheme="minorBidi"/>
+              <w:noProof/>
+              <w:kern w:val="2"/>
+              <w:sz w:val="21"/>
+            </w:rPr>
+          </w:pPr>
+          <w:hyperlink w:anchor="_Toc82891263" w:history="1">
+            <w:r>
+              <w:rPr>
+                <w:rStyle w:val="a8"/>
+                <w:rFonts w:ascii="宋体" w:eastAsia="宋体" w:hAnsi="宋体"/>
+                <w:noProof/>
+              </w:rPr>
+              <w:t>1.2.3  航空公司</w:t>
+            </w:r>
+            <w:r>
+              <w:rPr>
+                <w:noProof/>
+                <w:webHidden/>
+              </w:rPr>
+              <w:tab/>
+            </w:r>
+            <w:r>
+              <w:rPr>
+                <w:noProof/>
+                <w:webHidden/>
+              </w:rPr>
+              <w:fldChar w:fldCharType="begin"/>
+            </w:r>
+            <w:r>
+              <w:rPr>
+                <w:noProof/>
+                <w:webHidden/>
+              </w:rPr>
+              <w:instrText xml:space="preserve"> PAGEREF _Toc82891263 \h </w:instrText>
+            </w:r>
+            <w:r>
+              <w:rPr>
+                <w:noProof/>
+                <w:webHidden/>
+              </w:rPr>
+            </w:r>
+            <w:r>
+              <w:rPr>
+                <w:noProof/>
+                <w:webHidden/>
+              </w:rPr>
+              <w:fldChar w:fldCharType="separate"/>
+            </w:r>
+            <w:r>
+              <w:rPr>
+                <w:noProof/>
+                <w:webHidden/>
+              </w:rPr>
+              <w:t>5</w:t>
+            </w:r>
+            <w:r>
+              <w:rPr>
+                <w:noProof/>
+                <w:webHidden/>
+              </w:rPr>
+              <w:fldChar w:fldCharType="end"/>
+            </w:r>
+          </w:hyperlink>
+        </w:p>
+        <w:p>
+          <w:pPr>
+            <w:pStyle w:val="TOC2"/>
+            <w:rPr>
+              <w:rFonts w:asciiTheme="minorHAnsi" w:eastAsiaTheme="minorEastAsia" w:hAnsiTheme="minorHAnsi" w:cstheme="minorBidi"/>
+              <w:b w:val="0"/>
+              <w:kern w:val="2"/>
+              <w:sz w:val="21"/>
+              <w:szCs w:val="22"/>
+            </w:rPr>
+          </w:pPr>
+          <w:hyperlink w:anchor="_Toc82891264" w:history="1">
+            <w:r>
+              <w:rPr>
+                <w:rStyle w:val="a8"/>
+              </w:rPr>
+              <w:t>1.3 数据字典与数据流图</w:t>
+            </w:r>
+            <w:r>
+              <w:rPr>
+                <w:webHidden/>
+              </w:rPr>
+              <w:tab/>
+            </w:r>
+            <w:r>
+              <w:rPr>
+                <w:webHidden/>
+              </w:rPr>
+              <w:fldChar w:fldCharType="begin"/>
+            </w:r>
+            <w:r>
+              <w:rPr>
+                <w:webHidden/>
+              </w:rPr>
+              <w:instrText xml:space="preserve"> PAGEREF _Toc82891264 \h </w:instrText>
+            </w:r>
+            <w:r>
+              <w:rPr>
+                <w:webHidden/>
+              </w:rPr>
+            </w:r>
+            <w:r>
+              <w:rPr>
+                <w:webHidden/>
+              </w:rPr>
+              <w:fldChar w:fldCharType="separate"/>
+            </w:r>
+            <w:r>
+              <w:rPr>
+                <w:webHidden/>
+              </w:rPr>
+              <w:t>5</w:t>
+            </w:r>
+            <w:r>
+              <w:rPr>
+                <w:webHidden/>
+              </w:rPr>
+              <w:fldChar w:fldCharType="end"/>
+            </w:r>
+          </w:hyperlink>
+        </w:p>
+        <w:p>
+          <w:pPr>
+            <w:pStyle w:val="TOC3"/>
+            <w:tabs>
+              <w:tab w:val="right" w:leader="dot" w:pos="9344"/>
+            </w:tabs>
+            <w:rPr>
+              <w:rFonts w:cstheme="minorBidi"/>
+              <w:noProof/>
+              <w:kern w:val="2"/>
+              <w:sz w:val="21"/>
+            </w:rPr>
+          </w:pPr>
+          <w:hyperlink w:anchor="_Toc82891265" w:history="1">
+            <w:r>
+              <w:rPr>
+                <w:rStyle w:val="a8"/>
+                <w:rFonts w:ascii="宋体" w:eastAsia="宋体" w:hAnsi="宋体"/>
+                <w:noProof/>
+              </w:rPr>
+              <w:t>1.3.1  数据流图</w:t>
+            </w:r>
+            <w:r>
+              <w:rPr>
+                <w:noProof/>
+                <w:webHidden/>
+              </w:rPr>
+              <w:tab/>
+            </w:r>
+            <w:r>
+              <w:rPr>
+                <w:noProof/>
+                <w:webHidden/>
+              </w:rPr>
+              <w:fldChar w:fldCharType="begin"/>
+            </w:r>
+            <w:r>
+              <w:rPr>
+                <w:noProof/>
+                <w:webHidden/>
+              </w:rPr>
+              <w:instrText xml:space="preserve"> PAGEREF _Toc82891265 \h </w:instrText>
+            </w:r>
+            <w:r>
+              <w:rPr>
+                <w:noProof/>
+                <w:webHidden/>
+              </w:rPr>
+            </w:r>
+            <w:r>
+              <w:rPr>
+                <w:noProof/>
+                <w:webHidden/>
+              </w:rPr>
+              <w:fldChar w:fldCharType="separate"/>
+            </w:r>
+            <w:r>
+              <w:rPr>
+                <w:noProof/>
+                <w:webHidden/>
+              </w:rPr>
+              <w:t>5</w:t>
+            </w:r>
+            <w:r>
+              <w:rPr>
+                <w:noProof/>
+                <w:webHidden/>
+              </w:rPr>
+              <w:fldChar w:fldCharType="end"/>
+            </w:r>
+          </w:hyperlink>
+        </w:p>
+        <w:p>
+          <w:pPr>
+            <w:pStyle w:val="TOC3"/>
+            <w:tabs>
+              <w:tab w:val="right" w:leader="dot" w:pos="9344"/>
+            </w:tabs>
+            <w:rPr>
+              <w:rFonts w:cstheme="minorBidi"/>
+              <w:noProof/>
+              <w:kern w:val="2"/>
+              <w:sz w:val="21"/>
+            </w:rPr>
+          </w:pPr>
+          <w:hyperlink w:anchor="_Toc82891266" w:history="1">
+            <w:r>
+              <w:rPr>
+                <w:rStyle w:val="a8"/>
+                <w:rFonts w:ascii="宋体" w:eastAsia="宋体" w:hAnsi="宋体"/>
+                <w:noProof/>
+              </w:rPr>
+              <w:t>1.3.2  数据字典</w:t>
+            </w:r>
+            <w:r>
+              <w:rPr>
+                <w:noProof/>
+                <w:webHidden/>
+              </w:rPr>
+              <w:tab/>
+            </w:r>
+            <w:r>
+              <w:rPr>
+                <w:noProof/>
+                <w:webHidden/>
+              </w:rPr>
+              <w:fldChar w:fldCharType="begin"/>
+            </w:r>
+            <w:r>
+              <w:rPr>
+                <w:noProof/>
+                <w:webHidden/>
+              </w:rPr>
+              <w:instrText xml:space="preserve"> PAGEREF _Toc82891266 \h </w:instrText>
+            </w:r>
+            <w:r>
+              <w:rPr>
+                <w:noProof/>
+                <w:webHidden/>
+              </w:rPr>
+            </w:r>
+            <w:r>
+              <w:rPr>
+                <w:noProof/>
+                <w:webHidden/>
+              </w:rPr>
+              <w:fldChar w:fldCharType="separate"/>
+            </w:r>
+            <w:r>
+              <w:rPr>
+                <w:noProof/>
+                <w:webHidden/>
+              </w:rPr>
+              <w:t>6</w:t>
+            </w:r>
+            <w:r>
+              <w:rPr>
+                <w:noProof/>
                 <w:webHidden/>
               </w:rPr>
               <w:fldChar w:fldCharType="end"/>
@@ -1561,7 +1873,7 @@
       </w:pPr>
       <w:bookmarkStart w:id="0" w:name="_Toc481414523"/>
       <w:bookmarkStart w:id="1" w:name="_Toc516493757"/>
-      <w:bookmarkStart w:id="2" w:name="_Toc82860787"/>
+      <w:bookmarkStart w:id="2" w:name="_Toc82891256"/>
       <w:r>
         <w:rPr>
           <w:rFonts w:hint="eastAsia"/>
@@ -1604,7 +1916,7 @@
       </w:pPr>
       <w:bookmarkStart w:id="3" w:name="_Toc481414524"/>
       <w:bookmarkStart w:id="4" w:name="_Toc516493758"/>
-      <w:bookmarkStart w:id="5" w:name="_Toc82860788"/>
+      <w:bookmarkStart w:id="5" w:name="_Toc82891257"/>
       <w:r>
         <w:rPr>
           <w:rFonts w:ascii="宋体" w:eastAsia="宋体" w:hAnsi="宋体" w:hint="eastAsia"/>
@@ -1663,6 +1975,7 @@
           <w:szCs w:val="24"/>
         </w:rPr>
       </w:pPr>
+      <w:bookmarkStart w:id="6" w:name="_Toc82891258"/>
       <w:r>
         <w:rPr>
           <w:rFonts w:ascii="宋体" w:eastAsia="宋体" w:hAnsi="宋体" w:hint="eastAsia"/>
@@ -1690,7 +2003,7 @@
         </w:rPr>
         <w:t xml:space="preserve">  </w:t>
       </w:r>
-      <w:bookmarkStart w:id="6" w:name="_Hlk82862428"/>
+      <w:bookmarkStart w:id="7" w:name="_Hlk82862428"/>
       <w:r>
         <w:rPr>
           <w:rFonts w:ascii="宋体" w:eastAsia="宋体" w:hAnsi="宋体" w:hint="eastAsia"/>
@@ -1701,6 +2014,7 @@
         <w:t>系统基本逻辑概述</w:t>
       </w:r>
       <w:bookmarkEnd w:id="6"/>
+      <w:bookmarkEnd w:id="7"/>
     </w:p>
     <w:p>
       <w:pPr>
@@ -1787,26 +2101,76 @@
       <w:pPr>
         <w:spacing w:line="400" w:lineRule="exact"/>
         <w:rPr>
-          <w:rFonts w:ascii="宋体" w:eastAsia="宋体" w:hAnsi="宋体" w:hint="eastAsia"/>
-          <w:sz w:val="24"/>
-          <w:szCs w:val="24"/>
-        </w:rPr>
-      </w:pPr>
-      <w:r>
-        <w:rPr>
           <w:rFonts w:ascii="宋体" w:eastAsia="宋体" w:hAnsi="宋体"/>
           <w:sz w:val="24"/>
           <w:szCs w:val="24"/>
         </w:rPr>
+      </w:pPr>
+      <w:r>
+        <w:rPr>
+          <w:rFonts w:ascii="宋体" w:eastAsia="宋体" w:hAnsi="宋体"/>
+          <w:sz w:val="24"/>
+          <w:szCs w:val="24"/>
+        </w:rPr>
         <w:tab/>
+      </w:r>
+      <w:r>
+        <w:rPr>
+          <w:rFonts w:ascii="宋体" w:eastAsia="宋体" w:hAnsi="宋体" w:hint="eastAsia"/>
+          <w:sz w:val="24"/>
+          <w:szCs w:val="24"/>
+        </w:rPr>
+        <w:t>旅行社</w:t>
+      </w:r>
+      <w:r>
+        <w:rPr>
+          <w:rFonts w:ascii="宋体" w:eastAsia="宋体" w:hAnsi="宋体" w:hint="eastAsia"/>
+          <w:sz w:val="24"/>
+          <w:szCs w:val="24"/>
+        </w:rPr>
+        <w:t>根据请求代理的旅客的出行信息来为旅客匹配可以选择的航班，然后审核旅客信息，把旅客的信息上报提交给航空公司，申请对应航班的舱位，获得舱位后打印票务信息，根据票务信息计算需要的金额</w:t>
+      </w:r>
+      <w:r>
+        <w:rPr>
+          <w:rFonts w:ascii="宋体" w:eastAsia="宋体" w:hAnsi="宋体" w:hint="eastAsia"/>
+          <w:sz w:val="24"/>
+          <w:szCs w:val="24"/>
+        </w:rPr>
+        <w:t>。打印账单供旅客缴纳定金，并在日期达到前提醒旅客取票并缴纳尾款</w:t>
       </w:r>
     </w:p>
     <w:p>
       <w:pPr>
         <w:spacing w:line="400" w:lineRule="exact"/>
+        <w:rPr>
+          <w:rFonts w:ascii="宋体" w:eastAsia="宋体" w:hAnsi="宋体" w:hint="eastAsia"/>
+          <w:sz w:val="24"/>
+          <w:szCs w:val="24"/>
+        </w:rPr>
+      </w:pPr>
+      <w:r>
+        <w:rPr>
+          <w:rFonts w:ascii="宋体" w:eastAsia="宋体" w:hAnsi="宋体"/>
+          <w:sz w:val="24"/>
+          <w:szCs w:val="24"/>
+        </w:rPr>
+        <w:tab/>
+      </w:r>
+      <w:r>
+        <w:rPr>
+          <w:rFonts w:ascii="宋体" w:eastAsia="宋体" w:hAnsi="宋体" w:hint="eastAsia"/>
+          <w:sz w:val="24"/>
+          <w:szCs w:val="24"/>
+        </w:rPr>
+        <w:t>航空公司可以安排航班，设置每个航班的始发地，目的地和出发时间还有航班的载量，然后遇到特殊情况比如取消航班、更改航班（时间延误等情况）这些功能可以让航空公司对航班有着更好的管理</w:t>
+      </w:r>
+    </w:p>
+    <w:p>
+      <w:pPr>
+        <w:spacing w:line="400" w:lineRule="exact"/>
         <w:ind w:firstLine="420"/>
         <w:rPr>
-          <w:rFonts w:ascii="宋体" w:eastAsia="宋体" w:hAnsi="宋体" w:hint="eastAsia"/>
+          <w:rFonts w:ascii="宋体" w:eastAsia="宋体" w:hAnsi="宋体"/>
           <w:sz w:val="24"/>
           <w:szCs w:val="24"/>
         </w:rPr>
@@ -1819,16 +2183,14 @@
         </w:rPr>
         <w:t>航空公司为给旅客乘机提供方便，需要开发一个机票预定系统。各个旅行社把预定机票的旅客信息（姓名、性别、工作单位、身份证号码（护照号码）、旅行时间、旅行始发地和目的地，航班舱位要求等）输入到系统中，系统为旅客安排航班。当旅客交付了预订金后，系统打印出取票通知和</w:t>
       </w:r>
-      <w:proofErr w:type="gramStart"/>
-      <w:r>
-        <w:rPr>
-          <w:rFonts w:ascii="宋体" w:eastAsia="宋体" w:hAnsi="宋体" w:hint="eastAsia"/>
-          <w:sz w:val="24"/>
-          <w:szCs w:val="24"/>
-        </w:rPr>
-        <w:t>帐单</w:t>
-      </w:r>
-      <w:proofErr w:type="gramEnd"/>
+      <w:r>
+        <w:rPr>
+          <w:rFonts w:ascii="宋体" w:eastAsia="宋体" w:hAnsi="宋体" w:hint="eastAsia"/>
+          <w:sz w:val="24"/>
+          <w:szCs w:val="24"/>
+        </w:rPr>
+        <w:t>账单</w:t>
+      </w:r>
       <w:r>
         <w:rPr>
           <w:rFonts w:ascii="宋体" w:eastAsia="宋体" w:hAnsi="宋体" w:hint="eastAsia"/>
@@ -1837,16 +2199,14 @@
         </w:rPr>
         <w:t>给旅客，旅客在飞机起飞前一天凭取票通知和</w:t>
       </w:r>
-      <w:proofErr w:type="gramStart"/>
-      <w:r>
-        <w:rPr>
-          <w:rFonts w:ascii="宋体" w:eastAsia="宋体" w:hAnsi="宋体" w:hint="eastAsia"/>
-          <w:sz w:val="24"/>
-          <w:szCs w:val="24"/>
-        </w:rPr>
-        <w:t>帐单</w:t>
-      </w:r>
-      <w:proofErr w:type="gramEnd"/>
+      <w:r>
+        <w:rPr>
+          <w:rFonts w:ascii="宋体" w:eastAsia="宋体" w:hAnsi="宋体" w:hint="eastAsia"/>
+          <w:sz w:val="24"/>
+          <w:szCs w:val="24"/>
+        </w:rPr>
+        <w:t>账单</w:t>
+      </w:r>
       <w:r>
         <w:rPr>
           <w:rFonts w:ascii="宋体" w:eastAsia="宋体" w:hAnsi="宋体" w:hint="eastAsia"/>
@@ -1868,6 +2228,7 @@
           <w:szCs w:val="24"/>
         </w:rPr>
       </w:pPr>
+      <w:bookmarkStart w:id="8" w:name="_Toc82891259"/>
       <w:r>
         <w:rPr>
           <w:rFonts w:ascii="宋体" w:eastAsia="宋体" w:hAnsi="宋体" w:hint="eastAsia"/>
@@ -1898,21 +2259,23 @@
         </w:rPr>
         <w:t>系统的意义</w:t>
       </w:r>
+      <w:bookmarkEnd w:id="8"/>
     </w:p>
     <w:p>
       <w:pPr>
-        <w:rPr>
-          <w:rFonts w:ascii="宋体" w:eastAsia="宋体" w:hAnsi="宋体" w:hint="eastAsia"/>
-          <w:sz w:val="24"/>
-          <w:szCs w:val="24"/>
-        </w:rPr>
-      </w:pPr>
-      <w:r>
+        <w:spacing w:line="400" w:lineRule="exact"/>
         <w:rPr>
           <w:rFonts w:ascii="宋体" w:eastAsia="宋体" w:hAnsi="宋体"/>
           <w:sz w:val="24"/>
           <w:szCs w:val="24"/>
         </w:rPr>
+      </w:pPr>
+      <w:r>
+        <w:rPr>
+          <w:rFonts w:ascii="宋体" w:eastAsia="宋体" w:hAnsi="宋体"/>
+          <w:sz w:val="24"/>
+          <w:szCs w:val="24"/>
+        </w:rPr>
         <w:tab/>
       </w:r>
       <w:r>
@@ -1921,7 +2284,33 @@
           <w:sz w:val="24"/>
           <w:szCs w:val="24"/>
         </w:rPr>
-        <w:t>可以实现</w:t>
+        <w:t>可以实现针对旅客、旅行社、航空公司的三方交互系统，通过旅行社</w:t>
+      </w:r>
+      <w:proofErr w:type="gramStart"/>
+      <w:r>
+        <w:rPr>
+          <w:rFonts w:ascii="宋体" w:eastAsia="宋体" w:hAnsi="宋体" w:hint="eastAsia"/>
+          <w:sz w:val="24"/>
+          <w:szCs w:val="24"/>
+        </w:rPr>
+        <w:t>代理让</w:t>
+      </w:r>
+      <w:proofErr w:type="gramEnd"/>
+      <w:r>
+        <w:rPr>
+          <w:rFonts w:ascii="宋体" w:eastAsia="宋体" w:hAnsi="宋体" w:hint="eastAsia"/>
+          <w:sz w:val="24"/>
+          <w:szCs w:val="24"/>
+        </w:rPr>
+        <w:t>旅客可以有着更加方便的订票方式。同时用中间代理人核查用户信息可以加强航空交通乘客的安全性，交付部分功能给旅行社可以减轻航空公司票务方面的压力</w:t>
+      </w:r>
+      <w:r>
+        <w:rPr>
+          <w:rFonts w:ascii="宋体" w:eastAsia="宋体" w:hAnsi="宋体" w:hint="eastAsia"/>
+          <w:sz w:val="24"/>
+          <w:szCs w:val="24"/>
+        </w:rPr>
+        <w:t>。可以让航空公司更多的精力用在航班安排、管理和调度。</w:t>
       </w:r>
     </w:p>
     <w:p>
@@ -1935,7 +2324,7 @@
           <w:szCs w:val="24"/>
         </w:rPr>
       </w:pPr>
-      <w:bookmarkStart w:id="7" w:name="_Toc82860789"/>
+      <w:bookmarkStart w:id="9" w:name="_Toc82891260"/>
       <w:r>
         <w:rPr>
           <w:rFonts w:ascii="宋体" w:eastAsia="宋体" w:hAnsi="宋体" w:hint="eastAsia"/>
@@ -1943,6 +2332,7 @@
           <w:sz w:val="24"/>
           <w:szCs w:val="24"/>
         </w:rPr>
+        <w:lastRenderedPageBreak/>
         <w:t>1</w:t>
       </w:r>
       <w:r>
@@ -1992,9 +2382,82 @@
         </w:rPr>
         <w:t>（包括系统结构图）</w:t>
       </w:r>
-      <w:bookmarkEnd w:id="7"/>
+      <w:bookmarkEnd w:id="9"/>
     </w:p>
     <w:p>
+      <w:r>
+        <w:rPr>
+          <w:noProof/>
+        </w:rPr>
+        <w:drawing>
+          <wp:inline distT="0" distB="0" distL="0" distR="0" wp14:anchorId="0FD47CB7" wp14:editId="2AFCCCF4">
+            <wp:extent cx="5935980" cy="4823460"/>
+            <wp:effectExtent l="0" t="0" r="7620" b="0"/>
+            <wp:docPr id="7" name="图片 7"/>
+            <wp:cNvGraphicFramePr>
+              <a:graphicFrameLocks xmlns:a="http://schemas.openxmlformats.org/drawingml/2006/main" noChangeAspect="1"/>
+            </wp:cNvGraphicFramePr>
+            <a:graphic xmlns:a="http://schemas.openxmlformats.org/drawingml/2006/main">
+              <a:graphicData uri="http://schemas.openxmlformats.org/drawingml/2006/picture">
+                <pic:pic xmlns:pic="http://schemas.openxmlformats.org/drawingml/2006/picture">
+                  <pic:nvPicPr>
+                    <pic:cNvPr id="0" name="Picture 6"/>
+                    <pic:cNvPicPr>
+                      <a:picLocks noChangeAspect="1" noChangeArrowheads="1"/>
+                    </pic:cNvPicPr>
+                  </pic:nvPicPr>
+                  <pic:blipFill>
+                    <a:blip r:embed="rId10">
+                      <a:extLst>
+                        <a:ext uri="{28A0092B-C50C-407E-A947-70E740481C1C}">
+                          <a14:useLocalDpi xmlns:a14="http://schemas.microsoft.com/office/drawing/2010/main" val="0"/>
+                        </a:ext>
+                      </a:extLst>
+                    </a:blip>
+                    <a:srcRect/>
+                    <a:stretch>
+                      <a:fillRect/>
+                    </a:stretch>
+                  </pic:blipFill>
+                  <pic:spPr bwMode="auto">
+                    <a:xfrm>
+                      <a:off x="0" y="0"/>
+                      <a:ext cx="5935980" cy="4823460"/>
+                    </a:xfrm>
+                    <a:prstGeom prst="rect">
+                      <a:avLst/>
+                    </a:prstGeom>
+                    <a:noFill/>
+                    <a:ln>
+                      <a:noFill/>
+                    </a:ln>
+                  </pic:spPr>
+                </pic:pic>
+              </a:graphicData>
+            </a:graphic>
+          </wp:inline>
+        </w:drawing>
+      </w:r>
+    </w:p>
+    <w:p>
+      <w:pPr>
+        <w:jc w:val="center"/>
+        <w:rPr>
+          <w:rFonts w:ascii="宋体" w:eastAsia="宋体" w:hAnsi="宋体" w:hint="eastAsia"/>
+          <w:b/>
+          <w:bCs/>
+        </w:rPr>
+      </w:pPr>
+      <w:r>
+        <w:rPr>
+          <w:rFonts w:ascii="宋体" w:eastAsia="宋体" w:hAnsi="宋体" w:hint="eastAsia"/>
+          <w:b/>
+          <w:bCs/>
+        </w:rPr>
+        <w:t>系统结构图</w:t>
+      </w:r>
+    </w:p>
+    <w:p>
       <w:pPr>
         <w:pStyle w:val="3"/>
         <w:spacing w:before="0" w:after="0" w:line="400" w:lineRule="exact"/>
@@ -2005,9 +2468,7 @@
           <w:szCs w:val="24"/>
         </w:rPr>
       </w:pPr>
-      <w:bookmarkStart w:id="8" w:name="_Toc481414525"/>
-      <w:bookmarkStart w:id="9" w:name="_Toc516493759"/>
-      <w:bookmarkStart w:id="10" w:name="_Toc82860790"/>
+      <w:bookmarkStart w:id="10" w:name="_Toc82891261"/>
       <w:r>
         <w:rPr>
           <w:rFonts w:ascii="宋体" w:eastAsia="宋体" w:hAnsi="宋体" w:hint="eastAsia"/>
@@ -2016,15 +2477,6 @@
           <w:szCs w:val="24"/>
         </w:rPr>
         <w:t>1</w:t>
-      </w:r>
-      <w:r>
-        <w:rPr>
-          <w:rFonts w:ascii="宋体" w:eastAsia="宋体" w:hAnsi="宋体" w:hint="eastAsia"/>
-          <w:b w:val="0"/>
-          <w:sz w:val="24"/>
-          <w:szCs w:val="24"/>
-        </w:rPr>
-        <w:t>.</w:t>
       </w:r>
       <w:r>
         <w:rPr>
@@ -2033,16 +2485,7 @@
           <w:sz w:val="24"/>
           <w:szCs w:val="24"/>
         </w:rPr>
-        <w:t>2</w:t>
-      </w:r>
-      <w:r>
-        <w:rPr>
-          <w:rFonts w:ascii="宋体" w:eastAsia="宋体" w:hAnsi="宋体" w:hint="eastAsia"/>
-          <w:b w:val="0"/>
-          <w:sz w:val="24"/>
-          <w:szCs w:val="24"/>
-        </w:rPr>
-        <w:t>.1</w:t>
+        <w:t>.2.1</w:t>
       </w:r>
       <w:r>
         <w:rPr>
@@ -2051,32 +2494,148 @@
           <w:sz w:val="24"/>
           <w:szCs w:val="24"/>
         </w:rPr>
-        <w:t xml:space="preserve"> </w:t>
-      </w:r>
-      <w:r>
-        <w:rPr>
-          <w:rFonts w:ascii="宋体" w:eastAsia="宋体" w:hAnsi="宋体"/>
+        <w:t xml:space="preserve">  </w:t>
+      </w:r>
+      <w:r>
+        <w:rPr>
+          <w:rFonts w:ascii="宋体" w:eastAsia="宋体" w:hAnsi="宋体" w:hint="eastAsia"/>
           <w:b w:val="0"/>
           <w:sz w:val="24"/>
           <w:szCs w:val="24"/>
         </w:rPr>
-        <w:t xml:space="preserve"> </w:t>
-      </w:r>
-      <w:r>
-        <w:rPr>
-          <w:rFonts w:ascii="宋体" w:eastAsia="宋体" w:hAnsi="宋体" w:hint="eastAsia"/>
-          <w:b w:val="0"/>
-          <w:sz w:val="24"/>
-          <w:szCs w:val="24"/>
-        </w:rPr>
-        <w:t>用户端</w:t>
-      </w:r>
-      <w:bookmarkEnd w:id="8"/>
-      <w:bookmarkEnd w:id="9"/>
+        <w:t>旅客</w:t>
+      </w:r>
       <w:bookmarkEnd w:id="10"/>
     </w:p>
     <w:p>
       <w:pPr>
+        <w:spacing w:line="400" w:lineRule="exact"/>
+        <w:rPr>
+          <w:rFonts w:ascii="宋体" w:eastAsia="宋体" w:hAnsi="宋体"/>
+          <w:sz w:val="24"/>
+          <w:szCs w:val="24"/>
+        </w:rPr>
+      </w:pPr>
+      <w:r>
+        <w:tab/>
+      </w:r>
+      <w:r>
+        <w:rPr>
+          <w:rFonts w:ascii="宋体" w:eastAsia="宋体" w:hAnsi="宋体" w:hint="eastAsia"/>
+          <w:sz w:val="24"/>
+          <w:szCs w:val="24"/>
+        </w:rPr>
+        <w:t>旅客</w:t>
+      </w:r>
+      <w:r>
+        <w:rPr>
+          <w:rFonts w:ascii="宋体" w:eastAsia="宋体" w:hAnsi="宋体" w:hint="eastAsia"/>
+          <w:sz w:val="24"/>
+          <w:szCs w:val="24"/>
+        </w:rPr>
+        <w:t>模块需要实现两个大功能：关于自身信息的设置和跟团游。其中自身信息包括自信资料的查看和修改和在系统使用时的密码管理。</w:t>
+      </w:r>
+      <w:proofErr w:type="gramStart"/>
+      <w:r>
+        <w:rPr>
+          <w:rFonts w:ascii="宋体" w:eastAsia="宋体" w:hAnsi="宋体" w:hint="eastAsia"/>
+          <w:sz w:val="24"/>
+          <w:szCs w:val="24"/>
+        </w:rPr>
+        <w:t>其中资料页可以</w:t>
+      </w:r>
+      <w:proofErr w:type="gramEnd"/>
+      <w:r>
+        <w:rPr>
+          <w:rFonts w:ascii="宋体" w:eastAsia="宋体" w:hAnsi="宋体" w:hint="eastAsia"/>
+          <w:sz w:val="24"/>
+          <w:szCs w:val="24"/>
+        </w:rPr>
+        <w:t>查看并修改姓名、性别、身份证号和工作单位。</w:t>
+      </w:r>
+    </w:p>
+    <w:p>
+      <w:pPr>
+        <w:spacing w:line="400" w:lineRule="exact"/>
+        <w:rPr>
+          <w:rFonts w:ascii="宋体" w:eastAsia="宋体" w:hAnsi="宋体" w:hint="eastAsia"/>
+          <w:sz w:val="24"/>
+          <w:szCs w:val="24"/>
+        </w:rPr>
+      </w:pPr>
+      <w:r>
+        <w:rPr>
+          <w:rFonts w:ascii="宋体" w:eastAsia="宋体" w:hAnsi="宋体"/>
+          <w:sz w:val="24"/>
+          <w:szCs w:val="24"/>
+        </w:rPr>
+        <w:tab/>
+      </w:r>
+      <w:r>
+        <w:rPr>
+          <w:rFonts w:ascii="宋体" w:eastAsia="宋体" w:hAnsi="宋体" w:hint="eastAsia"/>
+          <w:sz w:val="24"/>
+          <w:szCs w:val="24"/>
+        </w:rPr>
+        <w:t>旅客的功能模块还需要</w:t>
+      </w:r>
+      <w:proofErr w:type="gramStart"/>
+      <w:r>
+        <w:rPr>
+          <w:rFonts w:ascii="宋体" w:eastAsia="宋体" w:hAnsi="宋体" w:hint="eastAsia"/>
+          <w:sz w:val="24"/>
+          <w:szCs w:val="24"/>
+        </w:rPr>
+        <w:t>跟团游模块</w:t>
+      </w:r>
+      <w:proofErr w:type="gramEnd"/>
+      <w:r>
+        <w:rPr>
+          <w:rFonts w:ascii="宋体" w:eastAsia="宋体" w:hAnsi="宋体" w:hint="eastAsia"/>
+          <w:sz w:val="24"/>
+          <w:szCs w:val="24"/>
+        </w:rPr>
+        <w:t>，因为订票系统需要旅客交付旅行社代理完成，选择合适的旅行社然后在跟</w:t>
+      </w:r>
+      <w:proofErr w:type="gramStart"/>
+      <w:r>
+        <w:rPr>
+          <w:rFonts w:ascii="宋体" w:eastAsia="宋体" w:hAnsi="宋体" w:hint="eastAsia"/>
+          <w:sz w:val="24"/>
+          <w:szCs w:val="24"/>
+        </w:rPr>
+        <w:t>团游时候</w:t>
+      </w:r>
+      <w:proofErr w:type="gramEnd"/>
+      <w:r>
+        <w:rPr>
+          <w:rFonts w:ascii="宋体" w:eastAsia="宋体" w:hAnsi="宋体" w:hint="eastAsia"/>
+          <w:sz w:val="24"/>
+          <w:szCs w:val="24"/>
+        </w:rPr>
+        <w:t>设置自己的出行时间，起始地点和目的地。还要选择旅行的舱位要求。然后在委托旅行社代理订票时候需要交付定金。在成功订票之后到达</w:t>
+      </w:r>
+      <w:proofErr w:type="gramStart"/>
+      <w:r>
+        <w:rPr>
+          <w:rFonts w:ascii="宋体" w:eastAsia="宋体" w:hAnsi="宋体" w:hint="eastAsia"/>
+          <w:sz w:val="24"/>
+          <w:szCs w:val="24"/>
+        </w:rPr>
+        <w:t>储型时间</w:t>
+      </w:r>
+      <w:proofErr w:type="gramEnd"/>
+      <w:r>
+        <w:rPr>
+          <w:rFonts w:ascii="宋体" w:eastAsia="宋体" w:hAnsi="宋体" w:hint="eastAsia"/>
+          <w:sz w:val="24"/>
+          <w:szCs w:val="24"/>
+        </w:rPr>
+        <w:t>需要有功能接收旅行社的消息，并支付尾款</w:t>
+      </w:r>
+    </w:p>
+    <w:p>
+      <w:pPr>
         <w:pStyle w:val="3"/>
         <w:spacing w:before="0" w:after="0" w:line="400" w:lineRule="exact"/>
         <w:rPr>
@@ -2086,9 +2645,7 @@
           <w:szCs w:val="24"/>
         </w:rPr>
       </w:pPr>
-      <w:bookmarkStart w:id="11" w:name="_Toc481414526"/>
-      <w:bookmarkStart w:id="12" w:name="_Toc516493760"/>
-      <w:bookmarkStart w:id="13" w:name="_Toc82860791"/>
+      <w:bookmarkStart w:id="11" w:name="_Toc82891262"/>
       <w:r>
         <w:rPr>
           <w:rFonts w:ascii="宋体" w:eastAsia="宋体" w:hAnsi="宋体" w:hint="eastAsia"/>
@@ -2097,15 +2654,6 @@
           <w:szCs w:val="24"/>
         </w:rPr>
         <w:t>1</w:t>
-      </w:r>
-      <w:r>
-        <w:rPr>
-          <w:rFonts w:ascii="宋体" w:eastAsia="宋体" w:hAnsi="宋体" w:hint="eastAsia"/>
-          <w:b w:val="0"/>
-          <w:sz w:val="24"/>
-          <w:szCs w:val="24"/>
-        </w:rPr>
-        <w:t>.</w:t>
       </w:r>
       <w:r>
         <w:rPr>
@@ -2114,16 +2662,7 @@
           <w:sz w:val="24"/>
           <w:szCs w:val="24"/>
         </w:rPr>
-        <w:t>2</w:t>
-      </w:r>
-      <w:r>
-        <w:rPr>
-          <w:rFonts w:ascii="宋体" w:eastAsia="宋体" w:hAnsi="宋体" w:hint="eastAsia"/>
-          <w:b w:val="0"/>
-          <w:sz w:val="24"/>
-          <w:szCs w:val="24"/>
-        </w:rPr>
-        <w:t>.2</w:t>
+        <w:t>.2.</w:t>
       </w:r>
       <w:r>
         <w:rPr>
@@ -2132,7 +2671,7 @@
           <w:sz w:val="24"/>
           <w:szCs w:val="24"/>
         </w:rPr>
-        <w:t xml:space="preserve"> </w:t>
+        <w:t>2</w:t>
       </w:r>
       <w:r>
         <w:rPr>
@@ -2141,7 +2680,7 @@
           <w:sz w:val="24"/>
           <w:szCs w:val="24"/>
         </w:rPr>
-        <w:t xml:space="preserve"> </w:t>
+        <w:t xml:space="preserve">  </w:t>
       </w:r>
       <w:r>
         <w:rPr>
@@ -2150,49 +2689,2400 @@
           <w:sz w:val="24"/>
           <w:szCs w:val="24"/>
         </w:rPr>
-        <w:t>管理员端</w:t>
+        <w:t>旅行社</w:t>
       </w:r>
       <w:bookmarkEnd w:id="11"/>
+    </w:p>
+    <w:p>
+      <w:pPr>
+        <w:spacing w:line="400" w:lineRule="exact"/>
+        <w:rPr>
+          <w:rFonts w:ascii="宋体" w:eastAsia="宋体" w:hAnsi="宋体" w:hint="eastAsia"/>
+          <w:sz w:val="24"/>
+          <w:szCs w:val="24"/>
+        </w:rPr>
+      </w:pPr>
+      <w:r>
+        <w:tab/>
+      </w:r>
+      <w:r>
+        <w:rPr>
+          <w:rFonts w:ascii="宋体" w:eastAsia="宋体" w:hAnsi="宋体" w:hint="eastAsia"/>
+          <w:sz w:val="24"/>
+          <w:szCs w:val="24"/>
+        </w:rPr>
+        <w:t>旅行社要承担旅客的订票请求，</w:t>
+      </w:r>
+      <w:r>
+        <w:rPr>
+          <w:rFonts w:ascii="宋体" w:eastAsia="宋体" w:hAnsi="宋体" w:hint="eastAsia"/>
+          <w:sz w:val="24"/>
+          <w:szCs w:val="24"/>
+        </w:rPr>
+        <w:t>首先需要有功能来修改自身的信息吸引更多旅客来选择自己，可以查看并修改自己旅行社的名称，介绍和图片等信息。同时包括系统本身的设置可以修改在系统的密码。然后可以针对旅游本身管理。可以查看有需求的旅客，核查旅客的身份，将旅客信息送到航空公司，由系统根据已有信息全自动为旅行社需求的旅客安</w:t>
+      </w:r>
+      <w:r>
+        <w:rPr>
+          <w:rFonts w:ascii="宋体" w:eastAsia="宋体" w:hAnsi="宋体" w:hint="eastAsia"/>
+          <w:sz w:val="24"/>
+          <w:szCs w:val="24"/>
+        </w:rPr>
+        <w:lastRenderedPageBreak/>
+        <w:t>排票。然后可以由旅行社打印票务信息并通知到旅客。</w:t>
+      </w:r>
+    </w:p>
+    <w:p>
+      <w:pPr>
+        <w:pStyle w:val="3"/>
+        <w:spacing w:before="0" w:after="0" w:line="400" w:lineRule="exact"/>
+        <w:rPr>
+          <w:rFonts w:ascii="宋体" w:eastAsia="宋体" w:hAnsi="宋体"/>
+          <w:b w:val="0"/>
+          <w:sz w:val="24"/>
+          <w:szCs w:val="24"/>
+        </w:rPr>
+      </w:pPr>
+      <w:bookmarkStart w:id="12" w:name="_Toc82891263"/>
+      <w:r>
+        <w:rPr>
+          <w:rFonts w:ascii="宋体" w:eastAsia="宋体" w:hAnsi="宋体" w:hint="eastAsia"/>
+          <w:b w:val="0"/>
+          <w:sz w:val="24"/>
+          <w:szCs w:val="24"/>
+        </w:rPr>
+        <w:t>1</w:t>
+      </w:r>
+      <w:r>
+        <w:rPr>
+          <w:rFonts w:ascii="宋体" w:eastAsia="宋体" w:hAnsi="宋体"/>
+          <w:b w:val="0"/>
+          <w:sz w:val="24"/>
+          <w:szCs w:val="24"/>
+        </w:rPr>
+        <w:t>.2.</w:t>
+      </w:r>
+      <w:r>
+        <w:rPr>
+          <w:rFonts w:ascii="宋体" w:eastAsia="宋体" w:hAnsi="宋体"/>
+          <w:b w:val="0"/>
+          <w:sz w:val="24"/>
+          <w:szCs w:val="24"/>
+        </w:rPr>
+        <w:t>3</w:t>
+      </w:r>
+      <w:r>
+        <w:rPr>
+          <w:rFonts w:ascii="宋体" w:eastAsia="宋体" w:hAnsi="宋体"/>
+          <w:b w:val="0"/>
+          <w:sz w:val="24"/>
+          <w:szCs w:val="24"/>
+        </w:rPr>
+        <w:t xml:space="preserve">  </w:t>
+      </w:r>
+      <w:r>
+        <w:rPr>
+          <w:rFonts w:ascii="宋体" w:eastAsia="宋体" w:hAnsi="宋体" w:hint="eastAsia"/>
+          <w:b w:val="0"/>
+          <w:sz w:val="24"/>
+          <w:szCs w:val="24"/>
+        </w:rPr>
+        <w:t>航空公司</w:t>
+      </w:r>
       <w:bookmarkEnd w:id="12"/>
+    </w:p>
+    <w:p>
+      <w:pPr>
+        <w:spacing w:line="400" w:lineRule="exact"/>
+        <w:rPr>
+          <w:rFonts w:ascii="宋体" w:eastAsia="宋体" w:hAnsi="宋体" w:hint="eastAsia"/>
+          <w:sz w:val="24"/>
+          <w:szCs w:val="24"/>
+        </w:rPr>
+      </w:pPr>
+      <w:r>
+        <w:tab/>
+      </w:r>
+      <w:r>
+        <w:rPr>
+          <w:rFonts w:ascii="宋体" w:eastAsia="宋体" w:hAnsi="宋体" w:hint="eastAsia"/>
+          <w:sz w:val="24"/>
+          <w:szCs w:val="24"/>
+        </w:rPr>
+        <w:t>航空公司需要负责管理存在的航班，管理每次经过旅行社订票之后剩余的舱位信息，管理每个航班的航班号，出发时间，到达时间等具体的</w:t>
+      </w:r>
+      <w:r>
+        <w:rPr>
+          <w:rFonts w:ascii="宋体" w:eastAsia="宋体" w:hAnsi="宋体" w:hint="eastAsia"/>
+          <w:sz w:val="24"/>
+          <w:szCs w:val="24"/>
+        </w:rPr>
+        <w:t>航班信息。还需要针对特殊情况有能力取消航班或者修改航班，并根据延误或者取消等情况向旅行社和旅客有一些后续处理</w:t>
+      </w:r>
+      <w:r>
+        <w:rPr>
+          <w:rFonts w:ascii="宋体" w:eastAsia="宋体" w:hAnsi="宋体" w:hint="eastAsia"/>
+          <w:sz w:val="24"/>
+          <w:szCs w:val="24"/>
+        </w:rPr>
+        <w:t>。</w:t>
+      </w:r>
+    </w:p>
+    <w:p>
+      <w:pPr>
+        <w:spacing w:line="400" w:lineRule="exact"/>
+        <w:rPr>
+          <w:rFonts w:hint="eastAsia"/>
+        </w:rPr>
+      </w:pPr>
+    </w:p>
+    <w:p>
+      <w:pPr>
+        <w:pStyle w:val="2"/>
+        <w:spacing w:before="0" w:after="0" w:line="400" w:lineRule="exact"/>
+        <w:rPr>
+          <w:rFonts w:ascii="宋体" w:eastAsia="宋体" w:hAnsi="宋体"/>
+          <w:b w:val="0"/>
+          <w:sz w:val="24"/>
+          <w:szCs w:val="24"/>
+        </w:rPr>
+      </w:pPr>
+      <w:bookmarkStart w:id="13" w:name="_Toc82891264"/>
+      <w:r>
+        <w:rPr>
+          <w:rFonts w:ascii="宋体" w:eastAsia="宋体" w:hAnsi="宋体"/>
+          <w:b w:val="0"/>
+          <w:sz w:val="24"/>
+          <w:szCs w:val="24"/>
+        </w:rPr>
+        <w:t>1.3 数据字典与数据流图</w:t>
+      </w:r>
       <w:bookmarkEnd w:id="13"/>
     </w:p>
     <w:p>
       <w:pPr>
-        <w:pStyle w:val="2"/>
+        <w:pStyle w:val="3"/>
         <w:spacing w:before="0" w:after="0" w:line="400" w:lineRule="exact"/>
         <w:rPr>
           <w:rFonts w:ascii="宋体" w:eastAsia="宋体" w:hAnsi="宋体"/>
           <w:b w:val="0"/>
-          <w:sz w:val="24"/>
-          <w:szCs w:val="24"/>
-        </w:rPr>
-      </w:pPr>
-      <w:bookmarkStart w:id="14" w:name="_Toc82860792"/>
+          <w:bCs w:val="0"/>
+          <w:sz w:val="24"/>
+          <w:szCs w:val="24"/>
+        </w:rPr>
+      </w:pPr>
+      <w:bookmarkStart w:id="14" w:name="_Toc82891265"/>
+      <w:r>
+        <w:rPr>
+          <w:rFonts w:ascii="宋体" w:eastAsia="宋体" w:hAnsi="宋体" w:hint="eastAsia"/>
+          <w:b w:val="0"/>
+          <w:bCs w:val="0"/>
+          <w:sz w:val="24"/>
+          <w:szCs w:val="24"/>
+        </w:rPr>
+        <w:t>1</w:t>
+      </w:r>
       <w:r>
         <w:rPr>
           <w:rFonts w:ascii="宋体" w:eastAsia="宋体" w:hAnsi="宋体"/>
           <w:b w:val="0"/>
-          <w:sz w:val="24"/>
-          <w:szCs w:val="24"/>
-        </w:rPr>
-        <w:t>1.3 数据字典与数据流图</w:t>
+          <w:bCs w:val="0"/>
+          <w:sz w:val="24"/>
+          <w:szCs w:val="24"/>
+        </w:rPr>
+        <w:t xml:space="preserve">.3.1  </w:t>
+      </w:r>
+      <w:r>
+        <w:rPr>
+          <w:rFonts w:ascii="宋体" w:eastAsia="宋体" w:hAnsi="宋体" w:hint="eastAsia"/>
+          <w:b w:val="0"/>
+          <w:bCs w:val="0"/>
+          <w:sz w:val="24"/>
+          <w:szCs w:val="24"/>
+        </w:rPr>
+        <w:t>数据流图</w:t>
       </w:r>
       <w:bookmarkEnd w:id="14"/>
     </w:p>
     <w:p>
       <w:pPr>
-        <w:rPr>
-          <w:rFonts w:ascii="宋体" w:eastAsia="宋体" w:hAnsi="宋体" w:hint="eastAsia"/>
-        </w:rPr>
-      </w:pPr>
+        <w:spacing w:line="400" w:lineRule="exact"/>
+        <w:rPr>
+          <w:rFonts w:ascii="宋体" w:eastAsia="宋体" w:hAnsi="宋体"/>
+          <w:sz w:val="24"/>
+          <w:szCs w:val="24"/>
+        </w:rPr>
+      </w:pPr>
+      <w:r>
+        <w:tab/>
+      </w:r>
+      <w:r>
+        <w:rPr>
+          <w:rFonts w:ascii="宋体" w:eastAsia="宋体" w:hAnsi="宋体" w:hint="eastAsia"/>
+          <w:sz w:val="24"/>
+          <w:szCs w:val="24"/>
+        </w:rPr>
+        <w:t>根据</w:t>
+      </w:r>
+      <w:r>
+        <w:rPr>
+          <w:rFonts w:ascii="宋体" w:eastAsia="宋体" w:hAnsi="宋体" w:hint="eastAsia"/>
+          <w:sz w:val="24"/>
+          <w:szCs w:val="24"/>
+        </w:rPr>
+        <w:t>需求首先绘制第0层数据流图，没有精</w:t>
+      </w:r>
+      <w:proofErr w:type="gramStart"/>
+      <w:r>
+        <w:rPr>
+          <w:rFonts w:ascii="宋体" w:eastAsia="宋体" w:hAnsi="宋体" w:hint="eastAsia"/>
+          <w:sz w:val="24"/>
+          <w:szCs w:val="24"/>
+        </w:rPr>
+        <w:t>化具体</w:t>
+      </w:r>
+      <w:proofErr w:type="gramEnd"/>
+      <w:r>
+        <w:rPr>
+          <w:rFonts w:ascii="宋体" w:eastAsia="宋体" w:hAnsi="宋体" w:hint="eastAsia"/>
+          <w:sz w:val="24"/>
+          <w:szCs w:val="24"/>
+        </w:rPr>
+        <w:t>数据操作，只考虑各种角色在这个过程中的数据输入输出：</w:t>
+      </w:r>
     </w:p>
     <w:p>
       <w:pPr>
-        <w:pStyle w:val="1"/>
-        <w:spacing w:before="0" w:beforeAutospacing="0" w:after="0" w:afterAutospacing="0" w:line="400" w:lineRule="exact"/>
-        <w:rPr>
-          <w:sz w:val="24"/>
-          <w:szCs w:val="24"/>
+        <w:spacing w:line="480" w:lineRule="auto"/>
+        <w:rPr>
+          <w:rFonts w:ascii="宋体" w:eastAsia="宋体" w:hAnsi="宋体"/>
+          <w:sz w:val="24"/>
+          <w:szCs w:val="24"/>
+        </w:rPr>
+      </w:pPr>
+      <w:r>
+        <w:rPr>
+          <w:rFonts w:ascii="宋体" w:eastAsia="宋体" w:hAnsi="宋体"/>
+          <w:sz w:val="24"/>
+          <w:szCs w:val="24"/>
+        </w:rPr>
+        <w:tab/>
+      </w:r>
+      <w:r>
+        <w:rPr>
+          <w:rFonts w:ascii="宋体" w:eastAsia="宋体" w:hAnsi="宋体" w:hint="eastAsia"/>
+          <w:sz w:val="24"/>
+          <w:szCs w:val="24"/>
+        </w:rPr>
+        <w:t>第0层</w:t>
+      </w:r>
+      <w:r>
+        <w:rPr>
+          <w:rFonts w:ascii="宋体" w:eastAsia="宋体" w:hAnsi="宋体" w:hint="eastAsia"/>
+          <w:sz w:val="24"/>
+          <w:szCs w:val="24"/>
+        </w:rPr>
+        <w:t>：</w:t>
+      </w:r>
+      <w:r>
+        <w:rPr>
+          <w:rFonts w:ascii="宋体" w:eastAsia="宋体" w:hAnsi="宋体"/>
+          <w:sz w:val="24"/>
+          <w:szCs w:val="24"/>
+        </w:rPr>
+        <w:t xml:space="preserve"> </w:t>
+      </w:r>
+    </w:p>
+    <w:p>
+      <w:pPr>
+        <w:spacing w:line="480" w:lineRule="auto"/>
+        <w:rPr>
+          <w:rFonts w:ascii="宋体" w:eastAsia="宋体" w:hAnsi="宋体"/>
+          <w:sz w:val="24"/>
+          <w:szCs w:val="24"/>
+        </w:rPr>
+      </w:pPr>
+      <w:r>
+        <w:rPr>
+          <w:rFonts w:ascii="宋体" w:eastAsia="宋体" w:hAnsi="宋体" w:hint="eastAsia"/>
+          <w:noProof/>
+          <w:sz w:val="24"/>
+          <w:szCs w:val="24"/>
+        </w:rPr>
+        <w:drawing>
+          <wp:inline distT="0" distB="0" distL="0" distR="0" wp14:anchorId="7BF234E0" wp14:editId="3E0595FB">
+            <wp:extent cx="5935980" cy="1371600"/>
+            <wp:effectExtent l="0" t="0" r="7620" b="0"/>
+            <wp:docPr id="5" name="图片 5"/>
+            <wp:cNvGraphicFramePr>
+              <a:graphicFrameLocks xmlns:a="http://schemas.openxmlformats.org/drawingml/2006/main" noChangeAspect="1"/>
+            </wp:cNvGraphicFramePr>
+            <a:graphic xmlns:a="http://schemas.openxmlformats.org/drawingml/2006/main">
+              <a:graphicData uri="http://schemas.openxmlformats.org/drawingml/2006/picture">
+                <pic:pic xmlns:pic="http://schemas.openxmlformats.org/drawingml/2006/picture">
+                  <pic:nvPicPr>
+                    <pic:cNvPr id="0" name="Picture 4"/>
+                    <pic:cNvPicPr>
+                      <a:picLocks noChangeAspect="1" noChangeArrowheads="1"/>
+                    </pic:cNvPicPr>
+                  </pic:nvPicPr>
+                  <pic:blipFill>
+                    <a:blip r:embed="rId11">
+                      <a:extLst>
+                        <a:ext uri="{28A0092B-C50C-407E-A947-70E740481C1C}">
+                          <a14:useLocalDpi xmlns:a14="http://schemas.microsoft.com/office/drawing/2010/main" val="0"/>
+                        </a:ext>
+                      </a:extLst>
+                    </a:blip>
+                    <a:srcRect/>
+                    <a:stretch>
+                      <a:fillRect/>
+                    </a:stretch>
+                  </pic:blipFill>
+                  <pic:spPr bwMode="auto">
+                    <a:xfrm>
+                      <a:off x="0" y="0"/>
+                      <a:ext cx="5935980" cy="1371600"/>
+                    </a:xfrm>
+                    <a:prstGeom prst="rect">
+                      <a:avLst/>
+                    </a:prstGeom>
+                    <a:noFill/>
+                    <a:ln>
+                      <a:noFill/>
+                    </a:ln>
+                  </pic:spPr>
+                </pic:pic>
+              </a:graphicData>
+            </a:graphic>
+          </wp:inline>
+        </w:drawing>
+      </w:r>
+    </w:p>
+    <w:p>
+      <w:pPr>
+        <w:spacing w:line="400" w:lineRule="exact"/>
+        <w:rPr>
+          <w:rFonts w:ascii="宋体" w:eastAsia="宋体" w:hAnsi="宋体"/>
+          <w:sz w:val="24"/>
+          <w:szCs w:val="24"/>
+        </w:rPr>
+      </w:pPr>
+      <w:r>
+        <w:tab/>
+      </w:r>
+      <w:r>
+        <w:rPr>
+          <w:rFonts w:ascii="宋体" w:eastAsia="宋体" w:hAnsi="宋体" w:hint="eastAsia"/>
+          <w:sz w:val="24"/>
+          <w:szCs w:val="24"/>
+        </w:rPr>
+        <w:t>针对第0层的</w:t>
+      </w:r>
+      <w:r>
+        <w:rPr>
+          <w:rFonts w:ascii="宋体" w:eastAsia="宋体" w:hAnsi="宋体" w:hint="eastAsia"/>
+          <w:sz w:val="24"/>
+          <w:szCs w:val="24"/>
+        </w:rPr>
+        <w:t>数据流图精化其中数据处理和数据流向，获得第1层数据流图。但仍</w:t>
+      </w:r>
+      <w:proofErr w:type="gramStart"/>
+      <w:r>
+        <w:rPr>
+          <w:rFonts w:ascii="宋体" w:eastAsia="宋体" w:hAnsi="宋体" w:hint="eastAsia"/>
+          <w:sz w:val="24"/>
+          <w:szCs w:val="24"/>
+        </w:rPr>
+        <w:t>任不够</w:t>
+      </w:r>
+      <w:proofErr w:type="gramEnd"/>
+      <w:r>
+        <w:rPr>
+          <w:rFonts w:ascii="宋体" w:eastAsia="宋体" w:hAnsi="宋体" w:hint="eastAsia"/>
+          <w:sz w:val="24"/>
+          <w:szCs w:val="24"/>
+        </w:rPr>
+        <w:t>精细目前暂时精化到第1层，后续有需求就再次精化</w:t>
+      </w:r>
+    </w:p>
+    <w:p>
+      <w:pPr>
+        <w:spacing w:line="480" w:lineRule="auto"/>
+        <w:rPr>
+          <w:rFonts w:ascii="宋体" w:eastAsia="宋体" w:hAnsi="宋体"/>
+          <w:sz w:val="24"/>
+          <w:szCs w:val="24"/>
+        </w:rPr>
+      </w:pPr>
+      <w:r>
+        <w:rPr>
+          <w:rFonts w:ascii="宋体" w:eastAsia="宋体" w:hAnsi="宋体"/>
+          <w:sz w:val="24"/>
+          <w:szCs w:val="24"/>
+        </w:rPr>
+        <w:tab/>
+      </w:r>
+      <w:r>
+        <w:rPr>
+          <w:rFonts w:ascii="宋体" w:eastAsia="宋体" w:hAnsi="宋体" w:hint="eastAsia"/>
+          <w:sz w:val="24"/>
+          <w:szCs w:val="24"/>
+        </w:rPr>
+        <w:t>第1层（见下页）：</w:t>
+      </w:r>
+    </w:p>
+    <w:p>
+      <w:pPr>
+        <w:spacing w:line="480" w:lineRule="auto"/>
+        <w:rPr>
+          <w:rFonts w:ascii="宋体" w:eastAsia="宋体" w:hAnsi="宋体" w:hint="eastAsia"/>
+          <w:sz w:val="24"/>
+          <w:szCs w:val="24"/>
+        </w:rPr>
+      </w:pPr>
+      <w:r>
+        <w:rPr>
+          <w:rFonts w:ascii="宋体" w:eastAsia="宋体" w:hAnsi="宋体"/>
+          <w:noProof/>
+          <w:sz w:val="24"/>
+          <w:szCs w:val="24"/>
+        </w:rPr>
+        <w:lastRenderedPageBreak/>
+        <w:drawing>
+          <wp:inline distT="0" distB="0" distL="0" distR="0" wp14:anchorId="6B7FC5D4" wp14:editId="16A18D83">
+            <wp:extent cx="5935980" cy="7254240"/>
+            <wp:effectExtent l="0" t="0" r="0" b="3810"/>
+            <wp:docPr id="6" name="图片 6"/>
+            <wp:cNvGraphicFramePr>
+              <a:graphicFrameLocks xmlns:a="http://schemas.openxmlformats.org/drawingml/2006/main" noChangeAspect="1"/>
+            </wp:cNvGraphicFramePr>
+            <a:graphic xmlns:a="http://schemas.openxmlformats.org/drawingml/2006/main">
+              <a:graphicData uri="http://schemas.openxmlformats.org/drawingml/2006/picture">
+                <pic:pic xmlns:pic="http://schemas.openxmlformats.org/drawingml/2006/picture">
+                  <pic:nvPicPr>
+                    <pic:cNvPr id="0" name="Picture 5"/>
+                    <pic:cNvPicPr>
+                      <a:picLocks noChangeAspect="1" noChangeArrowheads="1"/>
+                    </pic:cNvPicPr>
+                  </pic:nvPicPr>
+                  <pic:blipFill>
+                    <a:blip r:embed="rId12">
+                      <a:extLst>
+                        <a:ext uri="{28A0092B-C50C-407E-A947-70E740481C1C}">
+                          <a14:useLocalDpi xmlns:a14="http://schemas.microsoft.com/office/drawing/2010/main" val="0"/>
+                        </a:ext>
+                      </a:extLst>
+                    </a:blip>
+                    <a:srcRect/>
+                    <a:stretch>
+                      <a:fillRect/>
+                    </a:stretch>
+                  </pic:blipFill>
+                  <pic:spPr bwMode="auto">
+                    <a:xfrm>
+                      <a:off x="0" y="0"/>
+                      <a:ext cx="5935980" cy="7254240"/>
+                    </a:xfrm>
+                    <a:prstGeom prst="rect">
+                      <a:avLst/>
+                    </a:prstGeom>
+                    <a:noFill/>
+                    <a:ln>
+                      <a:noFill/>
+                    </a:ln>
+                  </pic:spPr>
+                </pic:pic>
+              </a:graphicData>
+            </a:graphic>
+          </wp:inline>
+        </w:drawing>
+      </w:r>
+    </w:p>
+    <w:p>
+      <w:pPr>
+        <w:pStyle w:val="3"/>
+        <w:spacing w:before="0" w:after="0" w:line="400" w:lineRule="exact"/>
+        <w:rPr>
+          <w:rFonts w:ascii="宋体" w:eastAsia="宋体" w:hAnsi="宋体"/>
+          <w:b w:val="0"/>
+          <w:bCs w:val="0"/>
+          <w:sz w:val="24"/>
+          <w:szCs w:val="24"/>
+        </w:rPr>
+      </w:pPr>
+      <w:bookmarkStart w:id="15" w:name="_Toc82891266"/>
+      <w:r>
+        <w:rPr>
+          <w:rFonts w:ascii="宋体" w:eastAsia="宋体" w:hAnsi="宋体"/>
+          <w:b w:val="0"/>
+          <w:bCs w:val="0"/>
+          <w:sz w:val="24"/>
+          <w:szCs w:val="24"/>
+        </w:rPr>
+        <w:t xml:space="preserve">1.3.2  </w:t>
+      </w:r>
+      <w:r>
+        <w:rPr>
+          <w:rFonts w:ascii="宋体" w:eastAsia="宋体" w:hAnsi="宋体" w:hint="eastAsia"/>
+          <w:b w:val="0"/>
+          <w:bCs w:val="0"/>
+          <w:sz w:val="24"/>
+          <w:szCs w:val="24"/>
+        </w:rPr>
+        <w:t>数据字典</w:t>
+      </w:r>
+      <w:bookmarkEnd w:id="15"/>
+    </w:p>
+    <w:p>
+      <w:pPr>
+        <w:spacing w:line="400" w:lineRule="exact"/>
+        <w:rPr>
+          <w:rFonts w:ascii="宋体" w:eastAsia="宋体" w:hAnsi="宋体" w:hint="eastAsia"/>
+          <w:sz w:val="24"/>
+          <w:szCs w:val="24"/>
+        </w:rPr>
+      </w:pPr>
+      <w:r>
+        <w:rPr>
+          <w:rFonts w:ascii="宋体" w:eastAsia="宋体" w:hAnsi="宋体"/>
+          <w:sz w:val="24"/>
+          <w:szCs w:val="24"/>
+        </w:rPr>
+        <w:tab/>
+      </w:r>
+      <w:r>
+        <w:rPr>
+          <w:rFonts w:ascii="宋体" w:eastAsia="宋体" w:hAnsi="宋体" w:hint="eastAsia"/>
+          <w:sz w:val="24"/>
+          <w:szCs w:val="24"/>
+        </w:rPr>
+        <w:t>在需求分析中考虑到的可能用到的数字字段，可能根据后续开发过程进行调整。</w:t>
+      </w:r>
+    </w:p>
+    <w:tbl>
+      <w:tblPr>
+        <w:tblStyle w:val="af0"/>
+        <w:tblW w:w="0" w:type="auto"/>
+        <w:tblLook w:val="04A0" w:firstRow="1" w:lastRow="0" w:firstColumn="1" w:lastColumn="0" w:noHBand="0" w:noVBand="1"/>
+      </w:tblPr>
+      <w:tblGrid>
+        <w:gridCol w:w="9570"/>
+      </w:tblGrid>
+      <w:tr>
+        <w:tc>
+          <w:tcPr>
+            <w:tcW w:w="9570" w:type="dxa"/>
+          </w:tcPr>
+          <w:p>
+            <w:pPr>
+              <w:spacing w:line="400" w:lineRule="exact"/>
+              <w:rPr>
+                <w:rFonts w:ascii="宋体" w:eastAsia="宋体" w:hAnsi="宋体"/>
+              </w:rPr>
+            </w:pPr>
+            <w:r>
+              <w:rPr>
+                <w:rFonts w:ascii="宋体" w:eastAsia="宋体" w:hAnsi="宋体" w:hint="eastAsia"/>
+              </w:rPr>
+              <w:t>名字：</w:t>
+            </w:r>
+            <w:r>
+              <w:rPr>
+                <w:rFonts w:ascii="宋体" w:eastAsia="宋体" w:hAnsi="宋体" w:hint="eastAsia"/>
+              </w:rPr>
+              <w:t>身份证号</w:t>
+            </w:r>
+          </w:p>
+          <w:p>
+            <w:pPr>
+              <w:spacing w:line="400" w:lineRule="exact"/>
+              <w:rPr>
+                <w:rFonts w:ascii="宋体" w:eastAsia="宋体" w:hAnsi="宋体"/>
+              </w:rPr>
+            </w:pPr>
+            <w:r>
+              <w:rPr>
+                <w:rFonts w:ascii="宋体" w:eastAsia="宋体" w:hAnsi="宋体" w:hint="eastAsia"/>
+              </w:rPr>
+              <w:t>别名：</w:t>
+            </w:r>
+          </w:p>
+          <w:p>
+            <w:pPr>
+              <w:spacing w:line="400" w:lineRule="exact"/>
+              <w:rPr>
+                <w:rFonts w:ascii="宋体" w:eastAsia="宋体" w:hAnsi="宋体"/>
+              </w:rPr>
+            </w:pPr>
+            <w:r>
+              <w:rPr>
+                <w:rFonts w:ascii="宋体" w:eastAsia="宋体" w:hAnsi="宋体" w:hint="eastAsia"/>
+              </w:rPr>
+              <w:t>描述：用户信息，用来核验用户的真实性</w:t>
+            </w:r>
+          </w:p>
+          <w:p>
+            <w:pPr>
+              <w:spacing w:line="400" w:lineRule="exact"/>
+              <w:rPr>
+                <w:rFonts w:ascii="宋体" w:eastAsia="宋体" w:hAnsi="宋体"/>
+              </w:rPr>
+            </w:pPr>
+            <w:r>
+              <w:rPr>
+                <w:rFonts w:ascii="宋体" w:eastAsia="宋体" w:hAnsi="宋体" w:hint="eastAsia"/>
+              </w:rPr>
+              <w:lastRenderedPageBreak/>
+              <w:t>定义：1</w:t>
+            </w:r>
+            <w:r>
+              <w:rPr>
+                <w:rFonts w:ascii="宋体" w:eastAsia="宋体" w:hAnsi="宋体"/>
+              </w:rPr>
+              <w:t>7{</w:t>
+            </w:r>
+            <w:r>
+              <w:rPr>
+                <w:rFonts w:ascii="宋体" w:eastAsia="宋体" w:hAnsi="宋体" w:hint="eastAsia"/>
+              </w:rPr>
+              <w:t>[</w:t>
+            </w:r>
+            <w:r>
+              <w:rPr>
+                <w:rFonts w:ascii="宋体" w:eastAsia="宋体" w:hAnsi="宋体"/>
+              </w:rPr>
+              <w:t>1|2|3|4|5|6|7|8|9|0]}17+</w:t>
+            </w:r>
+            <w:r>
+              <w:rPr>
+                <w:rFonts w:ascii="宋体" w:eastAsia="宋体" w:hAnsi="宋体" w:hint="eastAsia"/>
+              </w:rPr>
+              <w:t>[</w:t>
+            </w:r>
+            <w:r>
+              <w:rPr>
+                <w:rFonts w:ascii="宋体" w:eastAsia="宋体" w:hAnsi="宋体"/>
+              </w:rPr>
+              <w:t>1|2|3|4|5|6|7|8|9|0</w:t>
+            </w:r>
+            <w:r>
+              <w:rPr>
+                <w:rFonts w:ascii="宋体" w:eastAsia="宋体" w:hAnsi="宋体"/>
+              </w:rPr>
+              <w:t>|X</w:t>
+            </w:r>
+            <w:r>
+              <w:rPr>
+                <w:rFonts w:ascii="宋体" w:eastAsia="宋体" w:hAnsi="宋体"/>
+              </w:rPr>
+              <w:t>]</w:t>
+            </w:r>
+          </w:p>
+          <w:p>
+            <w:pPr>
+              <w:spacing w:line="400" w:lineRule="exact"/>
+              <w:rPr>
+                <w:rFonts w:ascii="宋体" w:eastAsia="宋体" w:hAnsi="宋体" w:hint="eastAsia"/>
+              </w:rPr>
+            </w:pPr>
+            <w:r>
+              <w:rPr>
+                <w:rFonts w:ascii="宋体" w:eastAsia="宋体" w:hAnsi="宋体" w:hint="eastAsia"/>
+              </w:rPr>
+              <w:t>位置：旅客信息；订票请求；票务信息</w:t>
+            </w:r>
+            <w:r>
+              <w:rPr>
+                <w:rFonts w:ascii="宋体" w:eastAsia="宋体" w:hAnsi="宋体" w:hint="eastAsia"/>
+              </w:rPr>
+              <w:t>；账单</w:t>
+            </w:r>
+          </w:p>
+        </w:tc>
+      </w:tr>
+    </w:tbl>
+    <w:p/>
+    <w:tbl>
+      <w:tblPr>
+        <w:tblStyle w:val="af0"/>
+        <w:tblW w:w="0" w:type="auto"/>
+        <w:tblLook w:val="04A0" w:firstRow="1" w:lastRow="0" w:firstColumn="1" w:lastColumn="0" w:noHBand="0" w:noVBand="1"/>
+      </w:tblPr>
+      <w:tblGrid>
+        <w:gridCol w:w="9570"/>
+      </w:tblGrid>
+      <w:tr>
+        <w:tc>
+          <w:tcPr>
+            <w:tcW w:w="9570" w:type="dxa"/>
+          </w:tcPr>
+          <w:p>
+            <w:pPr>
+              <w:spacing w:line="400" w:lineRule="exact"/>
+              <w:rPr>
+                <w:rFonts w:ascii="宋体" w:eastAsia="宋体" w:hAnsi="宋体"/>
+              </w:rPr>
+            </w:pPr>
+            <w:r>
+              <w:rPr>
+                <w:rFonts w:ascii="宋体" w:eastAsia="宋体" w:hAnsi="宋体" w:hint="eastAsia"/>
+              </w:rPr>
+              <w:t>名字：</w:t>
+            </w:r>
+            <w:r>
+              <w:rPr>
+                <w:rFonts w:ascii="宋体" w:eastAsia="宋体" w:hAnsi="宋体" w:hint="eastAsia"/>
+              </w:rPr>
+              <w:t>旅客姓名</w:t>
+            </w:r>
+          </w:p>
+          <w:p>
+            <w:pPr>
+              <w:spacing w:line="400" w:lineRule="exact"/>
+              <w:rPr>
+                <w:rFonts w:ascii="宋体" w:eastAsia="宋体" w:hAnsi="宋体"/>
+              </w:rPr>
+            </w:pPr>
+            <w:r>
+              <w:rPr>
+                <w:rFonts w:ascii="宋体" w:eastAsia="宋体" w:hAnsi="宋体" w:hint="eastAsia"/>
+              </w:rPr>
+              <w:t>别名：</w:t>
+            </w:r>
+            <w:r>
+              <w:rPr>
+                <w:rFonts w:ascii="宋体" w:eastAsia="宋体" w:hAnsi="宋体" w:hint="eastAsia"/>
+              </w:rPr>
+              <w:t>姓名</w:t>
+            </w:r>
+          </w:p>
+          <w:p>
+            <w:pPr>
+              <w:spacing w:line="400" w:lineRule="exact"/>
+              <w:rPr>
+                <w:rFonts w:ascii="宋体" w:eastAsia="宋体" w:hAnsi="宋体"/>
+              </w:rPr>
+            </w:pPr>
+            <w:r>
+              <w:rPr>
+                <w:rFonts w:ascii="宋体" w:eastAsia="宋体" w:hAnsi="宋体" w:hint="eastAsia"/>
+              </w:rPr>
+              <w:t>描述：</w:t>
+            </w:r>
+            <w:r>
+              <w:rPr>
+                <w:rFonts w:ascii="宋体" w:eastAsia="宋体" w:hAnsi="宋体" w:hint="eastAsia"/>
+              </w:rPr>
+              <w:t>用户姓名，识别用户，与用户沟通的称呼。与身份证一起识别用户身份</w:t>
+            </w:r>
+          </w:p>
+          <w:p>
+            <w:pPr>
+              <w:spacing w:line="400" w:lineRule="exact"/>
+              <w:rPr>
+                <w:rFonts w:ascii="宋体" w:eastAsia="宋体" w:hAnsi="宋体"/>
+              </w:rPr>
+            </w:pPr>
+            <w:r>
+              <w:rPr>
+                <w:rFonts w:ascii="宋体" w:eastAsia="宋体" w:hAnsi="宋体" w:hint="eastAsia"/>
+              </w:rPr>
+              <w:t>定义：</w:t>
+            </w:r>
+            <w:r>
+              <w:rPr>
+                <w:rFonts w:ascii="宋体" w:eastAsia="宋体" w:hAnsi="宋体" w:hint="eastAsia"/>
+              </w:rPr>
+              <w:t>2</w:t>
+            </w:r>
+            <w:r>
+              <w:rPr>
+                <w:rFonts w:ascii="宋体" w:eastAsia="宋体" w:hAnsi="宋体"/>
+              </w:rPr>
+              <w:t>{</w:t>
+            </w:r>
+            <w:r>
+              <w:rPr>
+                <w:rFonts w:ascii="宋体" w:eastAsia="宋体" w:hAnsi="宋体" w:hint="eastAsia"/>
+              </w:rPr>
+              <w:t>[汉字字符</w:t>
+            </w:r>
+            <w:r>
+              <w:rPr>
+                <w:rFonts w:ascii="宋体" w:eastAsia="宋体" w:hAnsi="宋体"/>
+              </w:rPr>
+              <w:t>]}4</w:t>
+            </w:r>
+          </w:p>
+          <w:p>
+            <w:pPr>
+              <w:spacing w:line="400" w:lineRule="exact"/>
+            </w:pPr>
+            <w:r>
+              <w:rPr>
+                <w:rFonts w:ascii="宋体" w:eastAsia="宋体" w:hAnsi="宋体" w:hint="eastAsia"/>
+              </w:rPr>
+              <w:t>位置：旅客信息；订票请求；票务信息</w:t>
+            </w:r>
+            <w:r>
+              <w:rPr>
+                <w:rFonts w:ascii="宋体" w:eastAsia="宋体" w:hAnsi="宋体" w:hint="eastAsia"/>
+              </w:rPr>
+              <w:t>；账单</w:t>
+            </w:r>
+          </w:p>
+        </w:tc>
+      </w:tr>
+    </w:tbl>
+    <w:p/>
+    <w:tbl>
+      <w:tblPr>
+        <w:tblStyle w:val="af0"/>
+        <w:tblW w:w="0" w:type="auto"/>
+        <w:tblLook w:val="04A0" w:firstRow="1" w:lastRow="0" w:firstColumn="1" w:lastColumn="0" w:noHBand="0" w:noVBand="1"/>
+      </w:tblPr>
+      <w:tblGrid>
+        <w:gridCol w:w="9570"/>
+      </w:tblGrid>
+      <w:tr>
+        <w:tc>
+          <w:tcPr>
+            <w:tcW w:w="9570" w:type="dxa"/>
+          </w:tcPr>
+          <w:p>
+            <w:pPr>
+              <w:spacing w:line="400" w:lineRule="exact"/>
+              <w:rPr>
+                <w:rFonts w:ascii="宋体" w:eastAsia="宋体" w:hAnsi="宋体"/>
+              </w:rPr>
+            </w:pPr>
+            <w:r>
+              <w:rPr>
+                <w:rFonts w:ascii="宋体" w:eastAsia="宋体" w:hAnsi="宋体" w:hint="eastAsia"/>
+              </w:rPr>
+              <w:t>名字：</w:t>
+            </w:r>
+            <w:r>
+              <w:rPr>
+                <w:rFonts w:ascii="宋体" w:eastAsia="宋体" w:hAnsi="宋体" w:hint="eastAsia"/>
+              </w:rPr>
+              <w:t>性别</w:t>
+            </w:r>
+          </w:p>
+          <w:p>
+            <w:pPr>
+              <w:spacing w:line="400" w:lineRule="exact"/>
+              <w:rPr>
+                <w:rFonts w:ascii="宋体" w:eastAsia="宋体" w:hAnsi="宋体"/>
+              </w:rPr>
+            </w:pPr>
+            <w:r>
+              <w:rPr>
+                <w:rFonts w:ascii="宋体" w:eastAsia="宋体" w:hAnsi="宋体" w:hint="eastAsia"/>
+              </w:rPr>
+              <w:t>别名：</w:t>
+            </w:r>
+            <w:r>
+              <w:rPr>
+                <w:rFonts w:ascii="宋体" w:eastAsia="宋体" w:hAnsi="宋体"/>
+              </w:rPr>
+              <w:t xml:space="preserve"> </w:t>
+            </w:r>
+          </w:p>
+          <w:p>
+            <w:pPr>
+              <w:spacing w:line="400" w:lineRule="exact"/>
+              <w:rPr>
+                <w:rFonts w:ascii="宋体" w:eastAsia="宋体" w:hAnsi="宋体"/>
+              </w:rPr>
+            </w:pPr>
+            <w:r>
+              <w:rPr>
+                <w:rFonts w:ascii="宋体" w:eastAsia="宋体" w:hAnsi="宋体" w:hint="eastAsia"/>
+              </w:rPr>
+              <w:t>描述：用户</w:t>
+            </w:r>
+            <w:r>
+              <w:rPr>
+                <w:rFonts w:ascii="宋体" w:eastAsia="宋体" w:hAnsi="宋体" w:hint="eastAsia"/>
+              </w:rPr>
+              <w:t>信息</w:t>
+            </w:r>
+            <w:r>
+              <w:rPr>
+                <w:rFonts w:ascii="宋体" w:eastAsia="宋体" w:hAnsi="宋体"/>
+              </w:rPr>
+              <w:t>—</w:t>
+            </w:r>
+            <w:r>
+              <w:rPr>
+                <w:rFonts w:ascii="宋体" w:eastAsia="宋体" w:hAnsi="宋体" w:hint="eastAsia"/>
+              </w:rPr>
+              <w:t>性别</w:t>
+            </w:r>
+          </w:p>
+          <w:p>
+            <w:pPr>
+              <w:spacing w:line="400" w:lineRule="exact"/>
+              <w:rPr>
+                <w:rFonts w:ascii="宋体" w:eastAsia="宋体" w:hAnsi="宋体"/>
+              </w:rPr>
+            </w:pPr>
+            <w:r>
+              <w:rPr>
+                <w:rFonts w:ascii="宋体" w:eastAsia="宋体" w:hAnsi="宋体" w:hint="eastAsia"/>
+              </w:rPr>
+              <w:t>定义：</w:t>
+            </w:r>
+            <w:r>
+              <w:rPr>
+                <w:rFonts w:ascii="宋体" w:eastAsia="宋体" w:hAnsi="宋体" w:hint="eastAsia"/>
+              </w:rPr>
+              <w:t>男|女</w:t>
+            </w:r>
+          </w:p>
+          <w:p>
+            <w:pPr>
+              <w:spacing w:line="400" w:lineRule="exact"/>
+              <w:rPr>
+                <w:rFonts w:hint="eastAsia"/>
+              </w:rPr>
+            </w:pPr>
+            <w:r>
+              <w:rPr>
+                <w:rFonts w:ascii="宋体" w:eastAsia="宋体" w:hAnsi="宋体" w:hint="eastAsia"/>
+              </w:rPr>
+              <w:t>位置：旅客信息；订票请求；票务信息；账单</w:t>
+            </w:r>
+          </w:p>
+        </w:tc>
+      </w:tr>
+    </w:tbl>
+    <w:p/>
+    <w:tbl>
+      <w:tblPr>
+        <w:tblStyle w:val="af0"/>
+        <w:tblW w:w="0" w:type="auto"/>
+        <w:tblLook w:val="04A0" w:firstRow="1" w:lastRow="0" w:firstColumn="1" w:lastColumn="0" w:noHBand="0" w:noVBand="1"/>
+      </w:tblPr>
+      <w:tblGrid>
+        <w:gridCol w:w="9570"/>
+      </w:tblGrid>
+      <w:tr>
+        <w:tc>
+          <w:tcPr>
+            <w:tcW w:w="9570" w:type="dxa"/>
+          </w:tcPr>
+          <w:p>
+            <w:pPr>
+              <w:spacing w:line="400" w:lineRule="exact"/>
+              <w:rPr>
+                <w:rFonts w:ascii="宋体" w:eastAsia="宋体" w:hAnsi="宋体"/>
+              </w:rPr>
+            </w:pPr>
+            <w:r>
+              <w:rPr>
+                <w:rFonts w:ascii="宋体" w:eastAsia="宋体" w:hAnsi="宋体" w:hint="eastAsia"/>
+              </w:rPr>
+              <w:t>名字：</w:t>
+            </w:r>
+            <w:r>
+              <w:rPr>
+                <w:rFonts w:ascii="宋体" w:eastAsia="宋体" w:hAnsi="宋体" w:hint="eastAsia"/>
+              </w:rPr>
+              <w:t>出行目的地</w:t>
+            </w:r>
+          </w:p>
+          <w:p>
+            <w:pPr>
+              <w:spacing w:line="400" w:lineRule="exact"/>
+              <w:rPr>
+                <w:rFonts w:ascii="宋体" w:eastAsia="宋体" w:hAnsi="宋体"/>
+              </w:rPr>
+            </w:pPr>
+            <w:r>
+              <w:rPr>
+                <w:rFonts w:ascii="宋体" w:eastAsia="宋体" w:hAnsi="宋体" w:hint="eastAsia"/>
+              </w:rPr>
+              <w:t>别名：</w:t>
+            </w:r>
+            <w:r>
+              <w:rPr>
+                <w:rFonts w:ascii="宋体" w:eastAsia="宋体" w:hAnsi="宋体" w:hint="eastAsia"/>
+              </w:rPr>
+              <w:t>目的地</w:t>
+            </w:r>
+          </w:p>
+          <w:p>
+            <w:pPr>
+              <w:spacing w:line="400" w:lineRule="exact"/>
+              <w:rPr>
+                <w:rFonts w:ascii="宋体" w:eastAsia="宋体" w:hAnsi="宋体"/>
+              </w:rPr>
+            </w:pPr>
+            <w:r>
+              <w:rPr>
+                <w:rFonts w:ascii="宋体" w:eastAsia="宋体" w:hAnsi="宋体" w:hint="eastAsia"/>
+              </w:rPr>
+              <w:t>描述：</w:t>
+            </w:r>
+            <w:r>
+              <w:rPr>
+                <w:rFonts w:ascii="宋体" w:eastAsia="宋体" w:hAnsi="宋体" w:hint="eastAsia"/>
+              </w:rPr>
+              <w:t>用户</w:t>
+            </w:r>
+            <w:r>
+              <w:rPr>
+                <w:rFonts w:ascii="宋体" w:eastAsia="宋体" w:hAnsi="宋体" w:hint="eastAsia"/>
+              </w:rPr>
+              <w:t>旅行的到达地点</w:t>
+            </w:r>
+            <w:r>
+              <w:rPr>
+                <w:rFonts w:ascii="宋体" w:eastAsia="宋体" w:hAnsi="宋体" w:hint="eastAsia"/>
+              </w:rPr>
+              <w:t>；航班落地的地点</w:t>
+            </w:r>
+          </w:p>
+          <w:p>
+            <w:pPr>
+              <w:spacing w:line="400" w:lineRule="exact"/>
+              <w:rPr>
+                <w:rFonts w:ascii="宋体" w:eastAsia="宋体" w:hAnsi="宋体"/>
+              </w:rPr>
+            </w:pPr>
+            <w:r>
+              <w:rPr>
+                <w:rFonts w:ascii="宋体" w:eastAsia="宋体" w:hAnsi="宋体" w:hint="eastAsia"/>
+              </w:rPr>
+              <w:t>定义：</w:t>
+            </w:r>
+            <w:r>
+              <w:rPr>
+                <w:rFonts w:ascii="宋体" w:eastAsia="宋体" w:hAnsi="宋体" w:hint="eastAsia"/>
+              </w:rPr>
+              <w:t>1{字符</w:t>
+            </w:r>
+            <w:r>
+              <w:rPr>
+                <w:rFonts w:ascii="宋体" w:eastAsia="宋体" w:hAnsi="宋体"/>
+              </w:rPr>
+              <w:t>}10</w:t>
+            </w:r>
+          </w:p>
+          <w:p>
+            <w:pPr>
+              <w:spacing w:line="400" w:lineRule="exact"/>
+              <w:rPr>
+                <w:rFonts w:hint="eastAsia"/>
+              </w:rPr>
+            </w:pPr>
+            <w:r>
+              <w:rPr>
+                <w:rFonts w:ascii="宋体" w:eastAsia="宋体" w:hAnsi="宋体" w:hint="eastAsia"/>
+              </w:rPr>
+              <w:t>位置：旅客信息；订票请求；票务信息；账单</w:t>
+            </w:r>
+          </w:p>
+        </w:tc>
+      </w:tr>
+    </w:tbl>
+    <w:p/>
+    <w:tbl>
+      <w:tblPr>
+        <w:tblStyle w:val="af0"/>
+        <w:tblW w:w="0" w:type="auto"/>
+        <w:tblLook w:val="04A0" w:firstRow="1" w:lastRow="0" w:firstColumn="1" w:lastColumn="0" w:noHBand="0" w:noVBand="1"/>
+      </w:tblPr>
+      <w:tblGrid>
+        <w:gridCol w:w="9570"/>
+      </w:tblGrid>
+      <w:tr>
+        <w:tc>
+          <w:tcPr>
+            <w:tcW w:w="9570" w:type="dxa"/>
+          </w:tcPr>
+          <w:p>
+            <w:pPr>
+              <w:spacing w:line="400" w:lineRule="exact"/>
+              <w:rPr>
+                <w:rFonts w:ascii="宋体" w:eastAsia="宋体" w:hAnsi="宋体"/>
+              </w:rPr>
+            </w:pPr>
+            <w:r>
+              <w:rPr>
+                <w:rFonts w:ascii="宋体" w:eastAsia="宋体" w:hAnsi="宋体" w:hint="eastAsia"/>
+              </w:rPr>
+              <w:t>名字：</w:t>
+            </w:r>
+            <w:r>
+              <w:rPr>
+                <w:rFonts w:ascii="宋体" w:eastAsia="宋体" w:hAnsi="宋体" w:hint="eastAsia"/>
+              </w:rPr>
+              <w:t>出行</w:t>
+            </w:r>
+            <w:r>
+              <w:rPr>
+                <w:rFonts w:ascii="宋体" w:eastAsia="宋体" w:hAnsi="宋体" w:hint="eastAsia"/>
+              </w:rPr>
+              <w:t>始发地</w:t>
+            </w:r>
+          </w:p>
+          <w:p>
+            <w:pPr>
+              <w:spacing w:line="400" w:lineRule="exact"/>
+              <w:rPr>
+                <w:rFonts w:ascii="宋体" w:eastAsia="宋体" w:hAnsi="宋体"/>
+              </w:rPr>
+            </w:pPr>
+            <w:r>
+              <w:rPr>
+                <w:rFonts w:ascii="宋体" w:eastAsia="宋体" w:hAnsi="宋体" w:hint="eastAsia"/>
+              </w:rPr>
+              <w:t>别名：</w:t>
+            </w:r>
+            <w:r>
+              <w:rPr>
+                <w:rFonts w:ascii="宋体" w:eastAsia="宋体" w:hAnsi="宋体" w:hint="eastAsia"/>
+              </w:rPr>
+              <w:t>始发地</w:t>
+            </w:r>
+          </w:p>
+          <w:p>
+            <w:pPr>
+              <w:spacing w:line="400" w:lineRule="exact"/>
+              <w:rPr>
+                <w:rFonts w:ascii="宋体" w:eastAsia="宋体" w:hAnsi="宋体"/>
+              </w:rPr>
+            </w:pPr>
+            <w:r>
+              <w:rPr>
+                <w:rFonts w:ascii="宋体" w:eastAsia="宋体" w:hAnsi="宋体" w:hint="eastAsia"/>
+              </w:rPr>
+              <w:t>描述：用户旅行的</w:t>
+            </w:r>
+            <w:r>
+              <w:rPr>
+                <w:rFonts w:ascii="宋体" w:eastAsia="宋体" w:hAnsi="宋体" w:hint="eastAsia"/>
+              </w:rPr>
+              <w:t>开始地点</w:t>
+            </w:r>
+            <w:r>
+              <w:rPr>
+                <w:rFonts w:ascii="宋体" w:eastAsia="宋体" w:hAnsi="宋体" w:hint="eastAsia"/>
+              </w:rPr>
+              <w:t>；航班起飞的地点</w:t>
+            </w:r>
+          </w:p>
+          <w:p>
+            <w:pPr>
+              <w:spacing w:line="400" w:lineRule="exact"/>
+              <w:rPr>
+                <w:rFonts w:ascii="宋体" w:eastAsia="宋体" w:hAnsi="宋体"/>
+              </w:rPr>
+            </w:pPr>
+            <w:r>
+              <w:rPr>
+                <w:rFonts w:ascii="宋体" w:eastAsia="宋体" w:hAnsi="宋体" w:hint="eastAsia"/>
+              </w:rPr>
+              <w:t>定义：1{字符</w:t>
+            </w:r>
+            <w:r>
+              <w:rPr>
+                <w:rFonts w:ascii="宋体" w:eastAsia="宋体" w:hAnsi="宋体"/>
+              </w:rPr>
+              <w:t>}10</w:t>
+            </w:r>
+          </w:p>
+          <w:p>
+            <w:pPr>
+              <w:spacing w:line="400" w:lineRule="exact"/>
+              <w:rPr>
+                <w:rFonts w:hint="eastAsia"/>
+              </w:rPr>
+            </w:pPr>
+            <w:r>
+              <w:rPr>
+                <w:rFonts w:ascii="宋体" w:eastAsia="宋体" w:hAnsi="宋体" w:hint="eastAsia"/>
+              </w:rPr>
+              <w:t>位置：旅客信息；订票请求；票务信息；账单</w:t>
+            </w:r>
+          </w:p>
+        </w:tc>
+      </w:tr>
+    </w:tbl>
+    <w:p/>
+    <w:tbl>
+      <w:tblPr>
+        <w:tblStyle w:val="af0"/>
+        <w:tblW w:w="0" w:type="auto"/>
+        <w:tblLook w:val="04A0" w:firstRow="1" w:lastRow="0" w:firstColumn="1" w:lastColumn="0" w:noHBand="0" w:noVBand="1"/>
+      </w:tblPr>
+      <w:tblGrid>
+        <w:gridCol w:w="9570"/>
+      </w:tblGrid>
+      <w:tr>
+        <w:tc>
+          <w:tcPr>
+            <w:tcW w:w="9570" w:type="dxa"/>
+          </w:tcPr>
+          <w:p>
+            <w:pPr>
+              <w:spacing w:line="400" w:lineRule="exact"/>
+              <w:rPr>
+                <w:rFonts w:ascii="宋体" w:eastAsia="宋体" w:hAnsi="宋体"/>
+              </w:rPr>
+            </w:pPr>
+            <w:r>
+              <w:rPr>
+                <w:rFonts w:ascii="宋体" w:eastAsia="宋体" w:hAnsi="宋体" w:hint="eastAsia"/>
+              </w:rPr>
+              <w:t>名字：</w:t>
+            </w:r>
+            <w:r>
+              <w:rPr>
+                <w:rFonts w:ascii="宋体" w:eastAsia="宋体" w:hAnsi="宋体" w:hint="eastAsia"/>
+              </w:rPr>
+              <w:t>旅行时间</w:t>
+            </w:r>
+          </w:p>
+          <w:p>
+            <w:pPr>
+              <w:spacing w:line="400" w:lineRule="exact"/>
+              <w:rPr>
+                <w:rFonts w:ascii="宋体" w:eastAsia="宋体" w:hAnsi="宋体"/>
+              </w:rPr>
+            </w:pPr>
+            <w:r>
+              <w:rPr>
+                <w:rFonts w:ascii="宋体" w:eastAsia="宋体" w:hAnsi="宋体" w:hint="eastAsia"/>
+              </w:rPr>
+              <w:t>别名：</w:t>
+            </w:r>
+          </w:p>
+          <w:p>
+            <w:pPr>
+              <w:spacing w:line="400" w:lineRule="exact"/>
+              <w:rPr>
+                <w:rFonts w:ascii="宋体" w:eastAsia="宋体" w:hAnsi="宋体"/>
+              </w:rPr>
+            </w:pPr>
+            <w:r>
+              <w:rPr>
+                <w:rFonts w:ascii="宋体" w:eastAsia="宋体" w:hAnsi="宋体" w:hint="eastAsia"/>
+              </w:rPr>
+              <w:t>描述：</w:t>
+            </w:r>
+            <w:r>
+              <w:rPr>
+                <w:rFonts w:ascii="宋体" w:eastAsia="宋体" w:hAnsi="宋体" w:hint="eastAsia"/>
+              </w:rPr>
+              <w:t>用户航班大致的出发时间范围</w:t>
+            </w:r>
+          </w:p>
+          <w:p>
+            <w:pPr>
+              <w:spacing w:line="400" w:lineRule="exact"/>
+              <w:rPr>
+                <w:rFonts w:ascii="宋体" w:eastAsia="宋体" w:hAnsi="宋体" w:hint="eastAsia"/>
+              </w:rPr>
+            </w:pPr>
+            <w:r>
+              <w:rPr>
+                <w:rFonts w:ascii="宋体" w:eastAsia="宋体" w:hAnsi="宋体" w:hint="eastAsia"/>
+              </w:rPr>
+              <w:t>定义：</w:t>
+            </w:r>
+            <w:r>
+              <w:rPr>
+                <w:rFonts w:ascii="宋体" w:eastAsia="宋体" w:hAnsi="宋体"/>
+              </w:rPr>
+              <w:t>[1~12]</w:t>
+            </w:r>
+            <w:r>
+              <w:rPr>
+                <w:rFonts w:ascii="宋体" w:eastAsia="宋体" w:hAnsi="宋体" w:hint="eastAsia"/>
+              </w:rPr>
+              <w:t>“月”+[</w:t>
+            </w:r>
+            <w:r>
+              <w:rPr>
+                <w:rFonts w:ascii="宋体" w:eastAsia="宋体" w:hAnsi="宋体"/>
+              </w:rPr>
+              <w:t>1~31]</w:t>
+            </w:r>
+            <w:r>
+              <w:rPr>
+                <w:rFonts w:ascii="宋体" w:eastAsia="宋体" w:hAnsi="宋体" w:hint="eastAsia"/>
+              </w:rPr>
+              <w:t>“日”</w:t>
+            </w:r>
+            <w:r>
+              <w:rPr>
+                <w:rFonts w:ascii="宋体" w:eastAsia="宋体" w:hAnsi="宋体"/>
+              </w:rPr>
+              <w:t>+</w:t>
+            </w:r>
+            <w:r>
+              <w:rPr>
+                <w:rFonts w:ascii="宋体" w:eastAsia="宋体" w:hAnsi="宋体"/>
+              </w:rPr>
+              <w:t>[0~23]</w:t>
+            </w:r>
+            <w:r>
+              <w:rPr>
+                <w:rFonts w:ascii="宋体" w:eastAsia="宋体" w:hAnsi="宋体" w:hint="eastAsia"/>
+              </w:rPr>
+              <w:t>“时”+</w:t>
+            </w:r>
+            <w:r>
+              <w:rPr>
+                <w:rFonts w:ascii="宋体" w:eastAsia="宋体" w:hAnsi="宋体"/>
+              </w:rPr>
+              <w:t>[0~59]</w:t>
+            </w:r>
+            <w:r>
+              <w:rPr>
+                <w:rFonts w:ascii="宋体" w:eastAsia="宋体" w:hAnsi="宋体" w:hint="eastAsia"/>
+              </w:rPr>
+              <w:t>“分”</w:t>
+            </w:r>
+          </w:p>
+          <w:p>
+            <w:pPr>
+              <w:spacing w:line="400" w:lineRule="exact"/>
+            </w:pPr>
+            <w:r>
+              <w:rPr>
+                <w:rFonts w:ascii="宋体" w:eastAsia="宋体" w:hAnsi="宋体" w:hint="eastAsia"/>
+              </w:rPr>
+              <w:t>位置：旅客信息；订票请求；票务信息；账单</w:t>
+            </w:r>
+          </w:p>
+        </w:tc>
+      </w:tr>
+    </w:tbl>
+    <w:p/>
+    <w:p>
+      <w:pPr>
+        <w:rPr>
+          <w:rFonts w:hint="eastAsia"/>
+        </w:rPr>
+      </w:pPr>
+    </w:p>
+    <w:tbl>
+      <w:tblPr>
+        <w:tblStyle w:val="af0"/>
+        <w:tblW w:w="0" w:type="auto"/>
+        <w:tblLook w:val="04A0" w:firstRow="1" w:lastRow="0" w:firstColumn="1" w:lastColumn="0" w:noHBand="0" w:noVBand="1"/>
+      </w:tblPr>
+      <w:tblGrid>
+        <w:gridCol w:w="9570"/>
+      </w:tblGrid>
+      <w:tr>
+        <w:tc>
+          <w:tcPr>
+            <w:tcW w:w="9570" w:type="dxa"/>
+          </w:tcPr>
+          <w:p>
+            <w:pPr>
+              <w:spacing w:line="400" w:lineRule="exact"/>
+              <w:rPr>
+                <w:rFonts w:ascii="宋体" w:eastAsia="宋体" w:hAnsi="宋体"/>
+              </w:rPr>
+            </w:pPr>
+            <w:r>
+              <w:rPr>
+                <w:rFonts w:ascii="宋体" w:eastAsia="宋体" w:hAnsi="宋体" w:hint="eastAsia"/>
+              </w:rPr>
+              <w:t>名字：</w:t>
+            </w:r>
+            <w:r>
+              <w:rPr>
+                <w:rFonts w:ascii="宋体" w:eastAsia="宋体" w:hAnsi="宋体" w:hint="eastAsia"/>
+              </w:rPr>
+              <w:t>旅客基本信息</w:t>
+            </w:r>
+          </w:p>
+          <w:p>
+            <w:pPr>
+              <w:spacing w:line="400" w:lineRule="exact"/>
+              <w:rPr>
+                <w:rFonts w:ascii="宋体" w:eastAsia="宋体" w:hAnsi="宋体"/>
+              </w:rPr>
+            </w:pPr>
+            <w:r>
+              <w:rPr>
+                <w:rFonts w:ascii="宋体" w:eastAsia="宋体" w:hAnsi="宋体" w:hint="eastAsia"/>
+              </w:rPr>
+              <w:t>别名：</w:t>
+            </w:r>
+          </w:p>
+          <w:p>
+            <w:pPr>
+              <w:spacing w:line="400" w:lineRule="exact"/>
+              <w:rPr>
+                <w:rFonts w:ascii="宋体" w:eastAsia="宋体" w:hAnsi="宋体"/>
+              </w:rPr>
+            </w:pPr>
+            <w:r>
+              <w:rPr>
+                <w:rFonts w:ascii="宋体" w:eastAsia="宋体" w:hAnsi="宋体" w:hint="eastAsia"/>
+              </w:rPr>
+              <w:lastRenderedPageBreak/>
+              <w:t>描述：按照用户注册的旅客的信息汇总</w:t>
+            </w:r>
+          </w:p>
+          <w:p>
+            <w:pPr>
+              <w:spacing w:line="400" w:lineRule="exact"/>
+              <w:rPr>
+                <w:rFonts w:ascii="宋体" w:eastAsia="宋体" w:hAnsi="宋体"/>
+              </w:rPr>
+            </w:pPr>
+            <w:r>
+              <w:rPr>
+                <w:rFonts w:ascii="宋体" w:eastAsia="宋体" w:hAnsi="宋体" w:hint="eastAsia"/>
+              </w:rPr>
+              <w:t>定义：姓名+性别+身份证号+始发地+目的地+出发时间</w:t>
+            </w:r>
+          </w:p>
+          <w:p>
+            <w:pPr>
+              <w:spacing w:line="400" w:lineRule="exact"/>
+              <w:rPr>
+                <w:rFonts w:ascii="宋体" w:eastAsia="宋体" w:hAnsi="宋体" w:hint="eastAsia"/>
+              </w:rPr>
+            </w:pPr>
+            <w:r>
+              <w:rPr>
+                <w:rFonts w:ascii="宋体" w:eastAsia="宋体" w:hAnsi="宋体" w:hint="eastAsia"/>
+              </w:rPr>
+              <w:t>位置：旅客基本信息；订票请求；票务信息</w:t>
+            </w:r>
+          </w:p>
+        </w:tc>
+      </w:tr>
+    </w:tbl>
+    <w:p/>
+    <w:tbl>
+      <w:tblPr>
+        <w:tblStyle w:val="af0"/>
+        <w:tblW w:w="0" w:type="auto"/>
+        <w:tblLook w:val="04A0" w:firstRow="1" w:lastRow="0" w:firstColumn="1" w:lastColumn="0" w:noHBand="0" w:noVBand="1"/>
+      </w:tblPr>
+      <w:tblGrid>
+        <w:gridCol w:w="9570"/>
+      </w:tblGrid>
+      <w:tr>
+        <w:tc>
+          <w:tcPr>
+            <w:tcW w:w="9570" w:type="dxa"/>
+          </w:tcPr>
+          <w:p>
+            <w:pPr>
+              <w:spacing w:line="400" w:lineRule="exact"/>
+              <w:rPr>
+                <w:rFonts w:ascii="宋体" w:eastAsia="宋体" w:hAnsi="宋体"/>
+              </w:rPr>
+            </w:pPr>
+            <w:r>
+              <w:rPr>
+                <w:rFonts w:ascii="宋体" w:eastAsia="宋体" w:hAnsi="宋体" w:hint="eastAsia"/>
+              </w:rPr>
+              <w:t>名字：</w:t>
+            </w:r>
+            <w:r>
+              <w:rPr>
+                <w:rFonts w:ascii="宋体" w:eastAsia="宋体" w:hAnsi="宋体" w:hint="eastAsia"/>
+              </w:rPr>
+              <w:t>金额</w:t>
+            </w:r>
+          </w:p>
+          <w:p>
+            <w:pPr>
+              <w:spacing w:line="400" w:lineRule="exact"/>
+              <w:rPr>
+                <w:rFonts w:ascii="宋体" w:eastAsia="宋体" w:hAnsi="宋体"/>
+              </w:rPr>
+            </w:pPr>
+            <w:r>
+              <w:rPr>
+                <w:rFonts w:ascii="宋体" w:eastAsia="宋体" w:hAnsi="宋体" w:hint="eastAsia"/>
+              </w:rPr>
+              <w:t>别名：</w:t>
+            </w:r>
+            <w:r>
+              <w:rPr>
+                <w:rFonts w:ascii="宋体" w:eastAsia="宋体" w:hAnsi="宋体" w:hint="eastAsia"/>
+              </w:rPr>
+              <w:t>账单金额</w:t>
+            </w:r>
+          </w:p>
+          <w:p>
+            <w:pPr>
+              <w:spacing w:line="400" w:lineRule="exact"/>
+              <w:rPr>
+                <w:rFonts w:ascii="宋体" w:eastAsia="宋体" w:hAnsi="宋体"/>
+              </w:rPr>
+            </w:pPr>
+            <w:r>
+              <w:rPr>
+                <w:rFonts w:ascii="宋体" w:eastAsia="宋体" w:hAnsi="宋体" w:hint="eastAsia"/>
+              </w:rPr>
+              <w:t>描述：</w:t>
+            </w:r>
+            <w:r>
+              <w:rPr>
+                <w:rFonts w:ascii="宋体" w:eastAsia="宋体" w:hAnsi="宋体" w:hint="eastAsia"/>
+              </w:rPr>
+              <w:t>旅客在尾款或者定金中需要支付的金额</w:t>
+            </w:r>
+          </w:p>
+          <w:p>
+            <w:pPr>
+              <w:spacing w:line="400" w:lineRule="exact"/>
+              <w:rPr>
+                <w:rFonts w:ascii="宋体" w:eastAsia="宋体" w:hAnsi="宋体"/>
+              </w:rPr>
+            </w:pPr>
+            <w:r>
+              <w:rPr>
+                <w:rFonts w:ascii="宋体" w:eastAsia="宋体" w:hAnsi="宋体" w:hint="eastAsia"/>
+              </w:rPr>
+              <w:t>定义：</w:t>
+            </w:r>
+            <w:r>
+              <w:rPr>
+                <w:rFonts w:ascii="宋体" w:eastAsia="宋体" w:hAnsi="宋体" w:hint="eastAsia"/>
+              </w:rPr>
+              <w:t>{数字</w:t>
+            </w:r>
+            <w:r>
+              <w:rPr>
+                <w:rFonts w:ascii="宋体" w:eastAsia="宋体" w:hAnsi="宋体"/>
+              </w:rPr>
+              <w:t>}</w:t>
+            </w:r>
+          </w:p>
+          <w:p>
+            <w:pPr>
+              <w:rPr>
+                <w:rFonts w:hint="eastAsia"/>
+              </w:rPr>
+            </w:pPr>
+            <w:r>
+              <w:rPr>
+                <w:rFonts w:ascii="宋体" w:eastAsia="宋体" w:hAnsi="宋体" w:hint="eastAsia"/>
+              </w:rPr>
+              <w:t>位置：</w:t>
+            </w:r>
+            <w:r>
+              <w:rPr>
+                <w:rFonts w:ascii="宋体" w:eastAsia="宋体" w:hAnsi="宋体" w:hint="eastAsia"/>
+              </w:rPr>
+              <w:t>账单</w:t>
+            </w:r>
+          </w:p>
+        </w:tc>
+      </w:tr>
+    </w:tbl>
+    <w:p/>
+    <w:tbl>
+      <w:tblPr>
+        <w:tblStyle w:val="af0"/>
+        <w:tblW w:w="0" w:type="auto"/>
+        <w:tblLook w:val="04A0" w:firstRow="1" w:lastRow="0" w:firstColumn="1" w:lastColumn="0" w:noHBand="0" w:noVBand="1"/>
+      </w:tblPr>
+      <w:tblGrid>
+        <w:gridCol w:w="9570"/>
+      </w:tblGrid>
+      <w:tr>
+        <w:tc>
+          <w:tcPr>
+            <w:tcW w:w="9570" w:type="dxa"/>
+          </w:tcPr>
+          <w:p>
+            <w:pPr>
+              <w:spacing w:line="400" w:lineRule="exact"/>
+              <w:rPr>
+                <w:rFonts w:ascii="宋体" w:eastAsia="宋体" w:hAnsi="宋体"/>
+              </w:rPr>
+            </w:pPr>
+            <w:r>
+              <w:rPr>
+                <w:rFonts w:ascii="宋体" w:eastAsia="宋体" w:hAnsi="宋体" w:hint="eastAsia"/>
+              </w:rPr>
+              <w:t>名字：</w:t>
+            </w:r>
+            <w:r>
+              <w:rPr>
+                <w:rFonts w:ascii="宋体" w:eastAsia="宋体" w:hAnsi="宋体" w:hint="eastAsia"/>
+              </w:rPr>
+              <w:t>定金</w:t>
+            </w:r>
+          </w:p>
+          <w:p>
+            <w:pPr>
+              <w:spacing w:line="400" w:lineRule="exact"/>
+              <w:rPr>
+                <w:rFonts w:ascii="宋体" w:eastAsia="宋体" w:hAnsi="宋体"/>
+              </w:rPr>
+            </w:pPr>
+            <w:r>
+              <w:rPr>
+                <w:rFonts w:ascii="宋体" w:eastAsia="宋体" w:hAnsi="宋体" w:hint="eastAsia"/>
+              </w:rPr>
+              <w:t>别名：</w:t>
+            </w:r>
+          </w:p>
+          <w:p>
+            <w:pPr>
+              <w:spacing w:line="400" w:lineRule="exact"/>
+              <w:rPr>
+                <w:rFonts w:ascii="宋体" w:eastAsia="宋体" w:hAnsi="宋体"/>
+              </w:rPr>
+            </w:pPr>
+            <w:r>
+              <w:rPr>
+                <w:rFonts w:ascii="宋体" w:eastAsia="宋体" w:hAnsi="宋体" w:hint="eastAsia"/>
+              </w:rPr>
+              <w:t>描述：</w:t>
+            </w:r>
+            <w:r>
+              <w:rPr>
+                <w:rFonts w:ascii="宋体" w:eastAsia="宋体" w:hAnsi="宋体" w:hint="eastAsia"/>
+              </w:rPr>
+              <w:t>旅客在下单时候需要支付的部分金额</w:t>
+            </w:r>
+          </w:p>
+          <w:p>
+            <w:pPr>
+              <w:spacing w:line="400" w:lineRule="exact"/>
+              <w:rPr>
+                <w:rFonts w:ascii="宋体" w:eastAsia="宋体" w:hAnsi="宋体"/>
+              </w:rPr>
+            </w:pPr>
+            <w:r>
+              <w:rPr>
+                <w:rFonts w:ascii="宋体" w:eastAsia="宋体" w:hAnsi="宋体" w:hint="eastAsia"/>
+              </w:rPr>
+              <w:t>定义：</w:t>
+            </w:r>
+            <w:r>
+              <w:rPr>
+                <w:rFonts w:ascii="宋体" w:eastAsia="宋体" w:hAnsi="宋体" w:hint="eastAsia"/>
+              </w:rPr>
+              <w:t>金额</w:t>
+            </w:r>
+          </w:p>
+          <w:p>
+            <w:pPr>
+              <w:spacing w:line="400" w:lineRule="exact"/>
+            </w:pPr>
+            <w:r>
+              <w:rPr>
+                <w:rFonts w:ascii="宋体" w:eastAsia="宋体" w:hAnsi="宋体" w:hint="eastAsia"/>
+              </w:rPr>
+              <w:t>位置：</w:t>
+            </w:r>
+            <w:r>
+              <w:rPr>
+                <w:rFonts w:ascii="宋体" w:eastAsia="宋体" w:hAnsi="宋体" w:hint="eastAsia"/>
+              </w:rPr>
+              <w:t>账单</w:t>
+            </w:r>
+          </w:p>
+        </w:tc>
+      </w:tr>
+    </w:tbl>
+    <w:p/>
+    <w:tbl>
+      <w:tblPr>
+        <w:tblStyle w:val="af0"/>
+        <w:tblW w:w="0" w:type="auto"/>
+        <w:tblLook w:val="04A0" w:firstRow="1" w:lastRow="0" w:firstColumn="1" w:lastColumn="0" w:noHBand="0" w:noVBand="1"/>
+      </w:tblPr>
+      <w:tblGrid>
+        <w:gridCol w:w="9570"/>
+      </w:tblGrid>
+      <w:tr>
+        <w:tc>
+          <w:tcPr>
+            <w:tcW w:w="9570" w:type="dxa"/>
+          </w:tcPr>
+          <w:p>
+            <w:pPr>
+              <w:spacing w:line="400" w:lineRule="exact"/>
+              <w:rPr>
+                <w:rFonts w:ascii="宋体" w:eastAsia="宋体" w:hAnsi="宋体"/>
+              </w:rPr>
+            </w:pPr>
+            <w:r>
+              <w:rPr>
+                <w:rFonts w:ascii="宋体" w:eastAsia="宋体" w:hAnsi="宋体" w:hint="eastAsia"/>
+              </w:rPr>
+              <w:t>名字：</w:t>
+            </w:r>
+            <w:r>
+              <w:rPr>
+                <w:rFonts w:ascii="宋体" w:eastAsia="宋体" w:hAnsi="宋体" w:hint="eastAsia"/>
+              </w:rPr>
+              <w:t>尾款</w:t>
+            </w:r>
+          </w:p>
+          <w:p>
+            <w:pPr>
+              <w:spacing w:line="400" w:lineRule="exact"/>
+              <w:rPr>
+                <w:rFonts w:ascii="宋体" w:eastAsia="宋体" w:hAnsi="宋体"/>
+              </w:rPr>
+            </w:pPr>
+            <w:r>
+              <w:rPr>
+                <w:rFonts w:ascii="宋体" w:eastAsia="宋体" w:hAnsi="宋体" w:hint="eastAsia"/>
+              </w:rPr>
+              <w:t>别名：</w:t>
+            </w:r>
+          </w:p>
+          <w:p>
+            <w:pPr>
+              <w:spacing w:line="400" w:lineRule="exact"/>
+              <w:rPr>
+                <w:rFonts w:ascii="宋体" w:eastAsia="宋体" w:hAnsi="宋体"/>
+              </w:rPr>
+            </w:pPr>
+            <w:r>
+              <w:rPr>
+                <w:rFonts w:ascii="宋体" w:eastAsia="宋体" w:hAnsi="宋体" w:hint="eastAsia"/>
+              </w:rPr>
+              <w:t>描述：</w:t>
+            </w:r>
+            <w:r>
+              <w:rPr>
+                <w:rFonts w:ascii="宋体" w:eastAsia="宋体" w:hAnsi="宋体" w:hint="eastAsia"/>
+              </w:rPr>
+              <w:t>旅客在取票时候需要支付的部分金额</w:t>
+            </w:r>
+          </w:p>
+          <w:p>
+            <w:pPr>
+              <w:spacing w:line="400" w:lineRule="exact"/>
+              <w:rPr>
+                <w:rFonts w:ascii="宋体" w:eastAsia="宋体" w:hAnsi="宋体"/>
+              </w:rPr>
+            </w:pPr>
+            <w:r>
+              <w:rPr>
+                <w:rFonts w:ascii="宋体" w:eastAsia="宋体" w:hAnsi="宋体" w:hint="eastAsia"/>
+              </w:rPr>
+              <w:t>定义：金额</w:t>
+            </w:r>
+          </w:p>
+          <w:p>
+            <w:pPr>
+              <w:spacing w:line="400" w:lineRule="exact"/>
+            </w:pPr>
+            <w:r>
+              <w:rPr>
+                <w:rFonts w:ascii="宋体" w:eastAsia="宋体" w:hAnsi="宋体" w:hint="eastAsia"/>
+              </w:rPr>
+              <w:t>位置：账单</w:t>
+            </w:r>
+          </w:p>
+        </w:tc>
+      </w:tr>
+    </w:tbl>
+    <w:p/>
+    <w:tbl>
+      <w:tblPr>
+        <w:tblStyle w:val="af0"/>
+        <w:tblW w:w="0" w:type="auto"/>
+        <w:tblLook w:val="04A0" w:firstRow="1" w:lastRow="0" w:firstColumn="1" w:lastColumn="0" w:noHBand="0" w:noVBand="1"/>
+      </w:tblPr>
+      <w:tblGrid>
+        <w:gridCol w:w="9570"/>
+      </w:tblGrid>
+      <w:tr>
+        <w:tc>
+          <w:tcPr>
+            <w:tcW w:w="9570" w:type="dxa"/>
+          </w:tcPr>
+          <w:p>
+            <w:pPr>
+              <w:spacing w:line="400" w:lineRule="exact"/>
+              <w:rPr>
+                <w:rFonts w:ascii="宋体" w:eastAsia="宋体" w:hAnsi="宋体"/>
+              </w:rPr>
+            </w:pPr>
+            <w:r>
+              <w:rPr>
+                <w:rFonts w:ascii="宋体" w:eastAsia="宋体" w:hAnsi="宋体" w:hint="eastAsia"/>
+              </w:rPr>
+              <w:t>名字：</w:t>
+            </w:r>
+            <w:r>
+              <w:rPr>
+                <w:rFonts w:ascii="宋体" w:eastAsia="宋体" w:hAnsi="宋体" w:hint="eastAsia"/>
+              </w:rPr>
+              <w:t>账单</w:t>
+            </w:r>
+          </w:p>
+          <w:p>
+            <w:pPr>
+              <w:spacing w:line="400" w:lineRule="exact"/>
+              <w:rPr>
+                <w:rFonts w:ascii="宋体" w:eastAsia="宋体" w:hAnsi="宋体"/>
+              </w:rPr>
+            </w:pPr>
+            <w:r>
+              <w:rPr>
+                <w:rFonts w:ascii="宋体" w:eastAsia="宋体" w:hAnsi="宋体" w:hint="eastAsia"/>
+              </w:rPr>
+              <w:t>别名：</w:t>
+            </w:r>
+          </w:p>
+          <w:p>
+            <w:pPr>
+              <w:spacing w:line="400" w:lineRule="exact"/>
+              <w:rPr>
+                <w:rFonts w:ascii="宋体" w:eastAsia="宋体" w:hAnsi="宋体"/>
+              </w:rPr>
+            </w:pPr>
+            <w:r>
+              <w:rPr>
+                <w:rFonts w:ascii="宋体" w:eastAsia="宋体" w:hAnsi="宋体" w:hint="eastAsia"/>
+              </w:rPr>
+              <w:t>描述：</w:t>
+            </w:r>
+            <w:r>
+              <w:rPr>
+                <w:rFonts w:ascii="宋体" w:eastAsia="宋体" w:hAnsi="宋体" w:hint="eastAsia"/>
+              </w:rPr>
+              <w:t>旅客在一次旅行中要为票务支付的全部金额</w:t>
+            </w:r>
+          </w:p>
+          <w:p>
+            <w:pPr>
+              <w:spacing w:line="400" w:lineRule="exact"/>
+              <w:rPr>
+                <w:rFonts w:ascii="宋体" w:eastAsia="宋体" w:hAnsi="宋体"/>
+              </w:rPr>
+            </w:pPr>
+            <w:r>
+              <w:rPr>
+                <w:rFonts w:ascii="宋体" w:eastAsia="宋体" w:hAnsi="宋体" w:hint="eastAsia"/>
+              </w:rPr>
+              <w:t>定义：</w:t>
+            </w:r>
+            <w:r>
+              <w:rPr>
+                <w:rFonts w:ascii="宋体" w:eastAsia="宋体" w:hAnsi="宋体" w:hint="eastAsia"/>
+              </w:rPr>
+              <w:t>尾款+定金</w:t>
+            </w:r>
+          </w:p>
+          <w:p>
+            <w:pPr>
+              <w:spacing w:line="400" w:lineRule="exact"/>
+            </w:pPr>
+            <w:r>
+              <w:rPr>
+                <w:rFonts w:ascii="宋体" w:eastAsia="宋体" w:hAnsi="宋体" w:hint="eastAsia"/>
+              </w:rPr>
+              <w:t>位置：账单</w:t>
+            </w:r>
+          </w:p>
+        </w:tc>
+      </w:tr>
+    </w:tbl>
+    <w:p/>
+    <w:tbl>
+      <w:tblPr>
+        <w:tblStyle w:val="af0"/>
+        <w:tblW w:w="0" w:type="auto"/>
+        <w:tblLook w:val="04A0" w:firstRow="1" w:lastRow="0" w:firstColumn="1" w:lastColumn="0" w:noHBand="0" w:noVBand="1"/>
+      </w:tblPr>
+      <w:tblGrid>
+        <w:gridCol w:w="9570"/>
+      </w:tblGrid>
+      <w:tr>
+        <w:tc>
+          <w:tcPr>
+            <w:tcW w:w="9570" w:type="dxa"/>
+          </w:tcPr>
+          <w:p>
+            <w:pPr>
+              <w:spacing w:line="400" w:lineRule="exact"/>
+              <w:rPr>
+                <w:rFonts w:ascii="宋体" w:eastAsia="宋体" w:hAnsi="宋体"/>
+              </w:rPr>
+            </w:pPr>
+            <w:r>
+              <w:rPr>
+                <w:rFonts w:ascii="宋体" w:eastAsia="宋体" w:hAnsi="宋体" w:hint="eastAsia"/>
+              </w:rPr>
+              <w:t>名字：</w:t>
+            </w:r>
+            <w:r>
+              <w:rPr>
+                <w:rFonts w:ascii="宋体" w:eastAsia="宋体" w:hAnsi="宋体" w:hint="eastAsia"/>
+              </w:rPr>
+              <w:t>航班号</w:t>
+            </w:r>
+          </w:p>
+          <w:p>
+            <w:pPr>
+              <w:spacing w:line="400" w:lineRule="exact"/>
+              <w:rPr>
+                <w:rFonts w:ascii="宋体" w:eastAsia="宋体" w:hAnsi="宋体"/>
+              </w:rPr>
+            </w:pPr>
+            <w:r>
+              <w:rPr>
+                <w:rFonts w:ascii="宋体" w:eastAsia="宋体" w:hAnsi="宋体" w:hint="eastAsia"/>
+              </w:rPr>
+              <w:t>别名：</w:t>
+            </w:r>
+            <w:r>
+              <w:rPr>
+                <w:rFonts w:ascii="宋体" w:eastAsia="宋体" w:hAnsi="宋体" w:hint="eastAsia"/>
+              </w:rPr>
+              <w:t>航班ID</w:t>
+            </w:r>
+          </w:p>
+          <w:p>
+            <w:pPr>
+              <w:spacing w:line="400" w:lineRule="exact"/>
+              <w:rPr>
+                <w:rFonts w:ascii="宋体" w:eastAsia="宋体" w:hAnsi="宋体"/>
+              </w:rPr>
+            </w:pPr>
+            <w:r>
+              <w:rPr>
+                <w:rFonts w:ascii="宋体" w:eastAsia="宋体" w:hAnsi="宋体" w:hint="eastAsia"/>
+              </w:rPr>
+              <w:t>描述：</w:t>
+            </w:r>
+            <w:r>
+              <w:rPr>
+                <w:rFonts w:ascii="宋体" w:eastAsia="宋体" w:hAnsi="宋体" w:hint="eastAsia"/>
+              </w:rPr>
+              <w:t>识别不同航班班次信息</w:t>
+            </w:r>
+          </w:p>
+          <w:p>
+            <w:pPr>
+              <w:spacing w:line="400" w:lineRule="exact"/>
+              <w:rPr>
+                <w:rFonts w:ascii="宋体" w:eastAsia="宋体" w:hAnsi="宋体"/>
+              </w:rPr>
+            </w:pPr>
+            <w:r>
+              <w:rPr>
+                <w:rFonts w:ascii="宋体" w:eastAsia="宋体" w:hAnsi="宋体" w:hint="eastAsia"/>
+              </w:rPr>
+              <w:t>定义：</w:t>
+            </w:r>
+            <w:r>
+              <w:rPr>
+                <w:rFonts w:ascii="宋体" w:eastAsia="宋体" w:hAnsi="宋体" w:hint="eastAsia"/>
+              </w:rPr>
+              <w:t>{数字|字母</w:t>
+            </w:r>
+            <w:r>
+              <w:rPr>
+                <w:rFonts w:ascii="宋体" w:eastAsia="宋体" w:hAnsi="宋体"/>
+              </w:rPr>
+              <w:t>}</w:t>
+            </w:r>
+          </w:p>
+          <w:p>
+            <w:pPr>
+              <w:spacing w:line="400" w:lineRule="exact"/>
+              <w:rPr>
+                <w:rFonts w:hint="eastAsia"/>
+              </w:rPr>
+            </w:pPr>
+            <w:r>
+              <w:rPr>
+                <w:rFonts w:ascii="宋体" w:eastAsia="宋体" w:hAnsi="宋体" w:hint="eastAsia"/>
+              </w:rPr>
+              <w:t>位置：</w:t>
+            </w:r>
+            <w:r>
+              <w:rPr>
+                <w:rFonts w:ascii="宋体" w:eastAsia="宋体" w:hAnsi="宋体" w:hint="eastAsia"/>
+              </w:rPr>
+              <w:t>航班信息；舱位信息</w:t>
+            </w:r>
+          </w:p>
+        </w:tc>
+      </w:tr>
+    </w:tbl>
+    <w:p/>
+    <w:tbl>
+      <w:tblPr>
+        <w:tblStyle w:val="af0"/>
+        <w:tblW w:w="0" w:type="auto"/>
+        <w:tblLook w:val="04A0" w:firstRow="1" w:lastRow="0" w:firstColumn="1" w:lastColumn="0" w:noHBand="0" w:noVBand="1"/>
+      </w:tblPr>
+      <w:tblGrid>
+        <w:gridCol w:w="9570"/>
+      </w:tblGrid>
+      <w:tr>
+        <w:tc>
+          <w:tcPr>
+            <w:tcW w:w="9570" w:type="dxa"/>
+          </w:tcPr>
+          <w:p>
+            <w:pPr>
+              <w:spacing w:line="400" w:lineRule="exact"/>
+              <w:rPr>
+                <w:rFonts w:ascii="宋体" w:eastAsia="宋体" w:hAnsi="宋体"/>
+              </w:rPr>
+            </w:pPr>
+            <w:r>
+              <w:rPr>
+                <w:rFonts w:ascii="宋体" w:eastAsia="宋体" w:hAnsi="宋体" w:hint="eastAsia"/>
+              </w:rPr>
+              <w:t>名字：</w:t>
+            </w:r>
+            <w:r>
+              <w:rPr>
+                <w:rFonts w:ascii="宋体" w:eastAsia="宋体" w:hAnsi="宋体" w:hint="eastAsia"/>
+              </w:rPr>
+              <w:t>航班信息</w:t>
+            </w:r>
+          </w:p>
+          <w:p>
+            <w:pPr>
+              <w:spacing w:line="400" w:lineRule="exact"/>
+              <w:rPr>
+                <w:rFonts w:ascii="宋体" w:eastAsia="宋体" w:hAnsi="宋体"/>
+              </w:rPr>
+            </w:pPr>
+            <w:r>
+              <w:rPr>
+                <w:rFonts w:ascii="宋体" w:eastAsia="宋体" w:hAnsi="宋体" w:hint="eastAsia"/>
+              </w:rPr>
+              <w:t>别名：</w:t>
+            </w:r>
+          </w:p>
+          <w:p>
+            <w:pPr>
+              <w:spacing w:line="400" w:lineRule="exact"/>
+              <w:rPr>
+                <w:rFonts w:ascii="宋体" w:eastAsia="宋体" w:hAnsi="宋体"/>
+              </w:rPr>
+            </w:pPr>
+            <w:r>
+              <w:rPr>
+                <w:rFonts w:ascii="宋体" w:eastAsia="宋体" w:hAnsi="宋体" w:hint="eastAsia"/>
+              </w:rPr>
+              <w:lastRenderedPageBreak/>
+              <w:t>描述：</w:t>
+            </w:r>
+            <w:r>
+              <w:rPr>
+                <w:rFonts w:ascii="宋体" w:eastAsia="宋体" w:hAnsi="宋体" w:hint="eastAsia"/>
+              </w:rPr>
+              <w:t>航班的具体信息</w:t>
+            </w:r>
+          </w:p>
+          <w:p>
+            <w:pPr>
+              <w:spacing w:line="400" w:lineRule="exact"/>
+              <w:rPr>
+                <w:rFonts w:ascii="宋体" w:eastAsia="宋体" w:hAnsi="宋体"/>
+              </w:rPr>
+            </w:pPr>
+            <w:r>
+              <w:rPr>
+                <w:rFonts w:ascii="宋体" w:eastAsia="宋体" w:hAnsi="宋体" w:hint="eastAsia"/>
+              </w:rPr>
+              <w:t>定义：</w:t>
+            </w:r>
+            <w:r>
+              <w:rPr>
+                <w:rFonts w:ascii="宋体" w:eastAsia="宋体" w:hAnsi="宋体" w:hint="eastAsia"/>
+              </w:rPr>
+              <w:t>航班号+出发地+目的地+时间</w:t>
+            </w:r>
+          </w:p>
+          <w:p>
+            <w:pPr>
+              <w:spacing w:line="400" w:lineRule="exact"/>
+            </w:pPr>
+            <w:r>
+              <w:rPr>
+                <w:rFonts w:ascii="宋体" w:eastAsia="宋体" w:hAnsi="宋体" w:hint="eastAsia"/>
+              </w:rPr>
+              <w:t>位置：航班信息；</w:t>
+            </w:r>
+            <w:r>
+              <w:t xml:space="preserve"> </w:t>
+            </w:r>
+          </w:p>
+        </w:tc>
+      </w:tr>
+    </w:tbl>
+    <w:p/>
+    <w:tbl>
+      <w:tblPr>
+        <w:tblStyle w:val="af0"/>
+        <w:tblW w:w="0" w:type="auto"/>
+        <w:tblLook w:val="04A0" w:firstRow="1" w:lastRow="0" w:firstColumn="1" w:lastColumn="0" w:noHBand="0" w:noVBand="1"/>
+      </w:tblPr>
+      <w:tblGrid>
+        <w:gridCol w:w="9570"/>
+      </w:tblGrid>
+      <w:tr>
+        <w:tc>
+          <w:tcPr>
+            <w:tcW w:w="9570" w:type="dxa"/>
+          </w:tcPr>
+          <w:p>
+            <w:pPr>
+              <w:spacing w:line="400" w:lineRule="exact"/>
+              <w:rPr>
+                <w:rFonts w:ascii="宋体" w:eastAsia="宋体" w:hAnsi="宋体"/>
+              </w:rPr>
+            </w:pPr>
+            <w:r>
+              <w:rPr>
+                <w:rFonts w:ascii="宋体" w:eastAsia="宋体" w:hAnsi="宋体" w:hint="eastAsia"/>
+              </w:rPr>
+              <w:t>名字：</w:t>
+            </w:r>
+            <w:r>
+              <w:rPr>
+                <w:rFonts w:ascii="宋体" w:eastAsia="宋体" w:hAnsi="宋体" w:hint="eastAsia"/>
+              </w:rPr>
+              <w:t>航班信息</w:t>
+            </w:r>
+          </w:p>
+          <w:p>
+            <w:pPr>
+              <w:spacing w:line="400" w:lineRule="exact"/>
+              <w:rPr>
+                <w:rFonts w:ascii="宋体" w:eastAsia="宋体" w:hAnsi="宋体"/>
+              </w:rPr>
+            </w:pPr>
+            <w:r>
+              <w:rPr>
+                <w:rFonts w:ascii="宋体" w:eastAsia="宋体" w:hAnsi="宋体" w:hint="eastAsia"/>
+              </w:rPr>
+              <w:t>别名：</w:t>
+            </w:r>
+          </w:p>
+          <w:p>
+            <w:pPr>
+              <w:spacing w:line="400" w:lineRule="exact"/>
+              <w:rPr>
+                <w:rFonts w:ascii="宋体" w:eastAsia="宋体" w:hAnsi="宋体"/>
+              </w:rPr>
+            </w:pPr>
+            <w:r>
+              <w:rPr>
+                <w:rFonts w:ascii="宋体" w:eastAsia="宋体" w:hAnsi="宋体" w:hint="eastAsia"/>
+              </w:rPr>
+              <w:t>描述：航班的具体信息</w:t>
+            </w:r>
+          </w:p>
+          <w:p>
+            <w:pPr>
+              <w:spacing w:line="400" w:lineRule="exact"/>
+              <w:rPr>
+                <w:rFonts w:ascii="宋体" w:eastAsia="宋体" w:hAnsi="宋体"/>
+              </w:rPr>
+            </w:pPr>
+            <w:r>
+              <w:rPr>
+                <w:rFonts w:ascii="宋体" w:eastAsia="宋体" w:hAnsi="宋体" w:hint="eastAsia"/>
+              </w:rPr>
+              <w:t>定义：航班号+出发地+目的地+时间</w:t>
+            </w:r>
+          </w:p>
+          <w:p>
+            <w:pPr>
+              <w:rPr>
+                <w:rFonts w:hint="eastAsia"/>
+              </w:rPr>
+            </w:pPr>
+            <w:r>
+              <w:rPr>
+                <w:rFonts w:ascii="宋体" w:eastAsia="宋体" w:hAnsi="宋体" w:hint="eastAsia"/>
+              </w:rPr>
+              <w:t>位置：航班信息</w:t>
+            </w:r>
+          </w:p>
+        </w:tc>
+      </w:tr>
+    </w:tbl>
+    <w:p/>
+    <w:tbl>
+      <w:tblPr>
+        <w:tblStyle w:val="af0"/>
+        <w:tblW w:w="0" w:type="auto"/>
+        <w:tblLook w:val="04A0" w:firstRow="1" w:lastRow="0" w:firstColumn="1" w:lastColumn="0" w:noHBand="0" w:noVBand="1"/>
+      </w:tblPr>
+      <w:tblGrid>
+        <w:gridCol w:w="9570"/>
+      </w:tblGrid>
+      <w:tr>
+        <w:tc>
+          <w:tcPr>
+            <w:tcW w:w="9570" w:type="dxa"/>
+          </w:tcPr>
+          <w:p>
+            <w:pPr>
+              <w:spacing w:line="400" w:lineRule="exact"/>
+              <w:rPr>
+                <w:rFonts w:ascii="宋体" w:eastAsia="宋体" w:hAnsi="宋体"/>
+              </w:rPr>
+            </w:pPr>
+            <w:r>
+              <w:rPr>
+                <w:rFonts w:ascii="宋体" w:eastAsia="宋体" w:hAnsi="宋体" w:hint="eastAsia"/>
+              </w:rPr>
+              <w:t>名字：</w:t>
+            </w:r>
+            <w:r>
+              <w:rPr>
+                <w:rFonts w:ascii="宋体" w:eastAsia="宋体" w:hAnsi="宋体" w:hint="eastAsia"/>
+              </w:rPr>
+              <w:t>舱位数量</w:t>
+            </w:r>
+          </w:p>
+          <w:p>
+            <w:pPr>
+              <w:spacing w:line="400" w:lineRule="exact"/>
+              <w:rPr>
+                <w:rFonts w:ascii="宋体" w:eastAsia="宋体" w:hAnsi="宋体"/>
+              </w:rPr>
+            </w:pPr>
+            <w:r>
+              <w:rPr>
+                <w:rFonts w:ascii="宋体" w:eastAsia="宋体" w:hAnsi="宋体" w:hint="eastAsia"/>
+              </w:rPr>
+              <w:t>别名：</w:t>
+            </w:r>
+            <w:r>
+              <w:rPr>
+                <w:rFonts w:ascii="宋体" w:eastAsia="宋体" w:hAnsi="宋体" w:hint="eastAsia"/>
+              </w:rPr>
+              <w:t>空位数</w:t>
+            </w:r>
+          </w:p>
+          <w:p>
+            <w:pPr>
+              <w:spacing w:line="400" w:lineRule="exact"/>
+              <w:rPr>
+                <w:rFonts w:ascii="宋体" w:eastAsia="宋体" w:hAnsi="宋体"/>
+              </w:rPr>
+            </w:pPr>
+            <w:r>
+              <w:rPr>
+                <w:rFonts w:ascii="宋体" w:eastAsia="宋体" w:hAnsi="宋体" w:hint="eastAsia"/>
+              </w:rPr>
+              <w:t>描述：</w:t>
+            </w:r>
+            <w:r>
+              <w:rPr>
+                <w:rFonts w:ascii="宋体" w:eastAsia="宋体" w:hAnsi="宋体" w:hint="eastAsia"/>
+              </w:rPr>
+              <w:t>航班剩余舱位数量和全部舱位数量</w:t>
+            </w:r>
+          </w:p>
+          <w:p>
+            <w:pPr>
+              <w:spacing w:line="400" w:lineRule="exact"/>
+              <w:rPr>
+                <w:rFonts w:ascii="宋体" w:eastAsia="宋体" w:hAnsi="宋体"/>
+              </w:rPr>
+            </w:pPr>
+            <w:r>
+              <w:rPr>
+                <w:rFonts w:ascii="宋体" w:eastAsia="宋体" w:hAnsi="宋体" w:hint="eastAsia"/>
+              </w:rPr>
+              <w:t>定义：</w:t>
+            </w:r>
+            <w:r>
+              <w:rPr>
+                <w:rFonts w:ascii="宋体" w:eastAsia="宋体" w:hAnsi="宋体" w:hint="eastAsia"/>
+              </w:rPr>
+              <w:t>{数字</w:t>
+            </w:r>
+            <w:r>
+              <w:rPr>
+                <w:rFonts w:ascii="宋体" w:eastAsia="宋体" w:hAnsi="宋体"/>
+              </w:rPr>
+              <w:t>}+</w:t>
+            </w:r>
+            <w:r>
+              <w:rPr>
+                <w:rFonts w:ascii="宋体" w:eastAsia="宋体" w:hAnsi="宋体" w:hint="eastAsia"/>
+              </w:rPr>
+              <w:t>“</w:t>
+            </w:r>
+            <w:r>
+              <w:rPr>
+                <w:rFonts w:ascii="宋体" w:eastAsia="宋体" w:hAnsi="宋体"/>
+              </w:rPr>
+              <w:t>/</w:t>
+            </w:r>
+            <w:r>
+              <w:rPr>
+                <w:rFonts w:ascii="宋体" w:eastAsia="宋体" w:hAnsi="宋体" w:hint="eastAsia"/>
+              </w:rPr>
+              <w:t>”</w:t>
+            </w:r>
+            <w:r>
+              <w:rPr>
+                <w:rFonts w:ascii="宋体" w:eastAsia="宋体" w:hAnsi="宋体"/>
+              </w:rPr>
+              <w:t>+{</w:t>
+            </w:r>
+            <w:r>
+              <w:rPr>
+                <w:rFonts w:ascii="宋体" w:eastAsia="宋体" w:hAnsi="宋体" w:hint="eastAsia"/>
+              </w:rPr>
+              <w:t>数字</w:t>
+            </w:r>
+            <w:r>
+              <w:rPr>
+                <w:rFonts w:ascii="宋体" w:eastAsia="宋体" w:hAnsi="宋体"/>
+              </w:rPr>
+              <w:t>}</w:t>
+            </w:r>
+          </w:p>
+          <w:p>
+            <w:pPr>
+              <w:spacing w:line="400" w:lineRule="exact"/>
+            </w:pPr>
+            <w:r>
+              <w:rPr>
+                <w:rFonts w:ascii="宋体" w:eastAsia="宋体" w:hAnsi="宋体" w:hint="eastAsia"/>
+              </w:rPr>
+              <w:t>位置：航班信息；</w:t>
+            </w:r>
+            <w:r>
+              <w:rPr>
+                <w:rFonts w:ascii="宋体" w:eastAsia="宋体" w:hAnsi="宋体" w:hint="eastAsia"/>
+              </w:rPr>
+              <w:t>舱位信息</w:t>
+            </w:r>
+          </w:p>
+        </w:tc>
+      </w:tr>
+    </w:tbl>
+    <w:p/>
+    <w:p>
+      <w:pPr>
+        <w:rPr>
+          <w:rFonts w:hint="eastAsia"/>
         </w:rPr>
       </w:pPr>
     </w:p>
@@ -2661,6 +5551,7 @@
     <w:lsdException w:name="HTML Sample" w:semiHidden="1" w:unhideWhenUsed="1"/>
     <w:lsdException w:name="HTML Typewriter" w:semiHidden="1" w:unhideWhenUsed="1"/>
     <w:lsdException w:name="HTML Variable" w:semiHidden="1" w:unhideWhenUsed="1"/>
+    <w:lsdException w:name="Normal Table" w:semiHidden="1" w:unhideWhenUsed="1"/>
     <w:lsdException w:name="annotation subject" w:semiHidden="1" w:unhideWhenUsed="1"/>
     <w:lsdException w:name="No List" w:semiHidden="1" w:unhideWhenUsed="1"/>
     <w:lsdException w:name="Outline List 1" w:semiHidden="1" w:unhideWhenUsed="1"/>
@@ -2703,8 +5594,11 @@
     <w:lsdException w:name="Table Contemporary" w:semiHidden="1" w:unhideWhenUsed="1"/>
     <w:lsdException w:name="Table Elegant" w:semiHidden="1" w:unhideWhenUsed="1"/>
     <w:lsdException w:name="Table Professional" w:semiHidden="1" w:unhideWhenUsed="1"/>
+    <w:lsdException w:name="Table Subtle 1" w:semiHidden="1" w:unhideWhenUsed="1"/>
     <w:lsdException w:name="Table Subtle 2" w:semiHidden="1" w:unhideWhenUsed="1"/>
     <w:lsdException w:name="Table Web 1" w:semiHidden="1" w:unhideWhenUsed="1"/>
+    <w:lsdException w:name="Table Web 2" w:semiHidden="1" w:unhideWhenUsed="1"/>
+    <w:lsdException w:name="Table Web 3" w:semiHidden="1" w:unhideWhenUsed="1"/>
     <w:lsdException w:name="Balloon Text" w:semiHidden="1" w:unhideWhenUsed="1"/>
     <w:lsdException w:name="Table Grid" w:uiPriority="39"/>
     <w:lsdException w:name="Table Theme" w:semiHidden="1" w:unhideWhenUsed="1"/>
@@ -3349,6 +6243,22 @@
       <w:u w:val="single"/>
     </w:rPr>
   </w:style>
+  <w:style w:type="table" w:styleId="af0">
+    <w:name w:val="Table Grid"/>
+    <w:basedOn w:val="a1"/>
+    <w:uiPriority w:val="39"/>
+    <w:rsid w:val="00F91A79"/>
+    <w:tblPr>
+      <w:tblBorders>
+        <w:top w:val="single" w:sz="4" w:space="0" w:color="auto"/>
+        <w:left w:val="single" w:sz="4" w:space="0" w:color="auto"/>
+        <w:bottom w:val="single" w:sz="4" w:space="0" w:color="auto"/>
+        <w:right w:val="single" w:sz="4" w:space="0" w:color="auto"/>
+        <w:insideH w:val="single" w:sz="4" w:space="0" w:color="auto"/>
+        <w:insideV w:val="single" w:sz="4" w:space="0" w:color="auto"/>
+      </w:tblBorders>
+    </w:tblPr>
+  </w:style>
 </w:styles>
 </file>
 
